--- a/documento.docx
+++ b/documento.docx
@@ -584,6 +584,1229 @@
       <w:pPr>
         <w:rPr>
           <w:rFonts w:ascii="Times New Roman" w:hAnsi="Times New Roman" w:cs="Times New Roman"/>
+          <w:sz w:val="28"/>
+          <w:szCs w:val="28"/>
+        </w:rPr>
+      </w:pPr>
+    </w:p>
+    <w:p>
+      <w:pPr>
+        <w:rPr>
+          <w:rFonts w:ascii="Times New Roman" w:hAnsi="Times New Roman" w:cs="Times New Roman"/>
+          <w:sz w:val="28"/>
+          <w:szCs w:val="28"/>
+        </w:rPr>
+      </w:pPr>
+    </w:p>
+    <w:p>
+      <w:pPr>
+        <w:rPr>
+          <w:rFonts w:ascii="Times New Roman" w:hAnsi="Times New Roman" w:cs="Times New Roman"/>
+          <w:sz w:val="28"/>
+          <w:szCs w:val="28"/>
+        </w:rPr>
+      </w:pPr>
+    </w:p>
+    <w:p>
+      <w:pPr>
+        <w:rPr>
+          <w:rFonts w:ascii="Times New Roman" w:hAnsi="Times New Roman" w:cs="Times New Roman"/>
+          <w:sz w:val="28"/>
+          <w:szCs w:val="28"/>
+        </w:rPr>
+      </w:pPr>
+    </w:p>
+    <w:p>
+      <w:pPr>
+        <w:rPr>
+          <w:rFonts w:ascii="Times New Roman" w:hAnsi="Times New Roman" w:cs="Times New Roman"/>
+          <w:sz w:val="28"/>
+          <w:szCs w:val="28"/>
+        </w:rPr>
+      </w:pPr>
+    </w:p>
+    <w:p>
+      <w:pPr>
+        <w:rPr>
+          <w:rFonts w:ascii="Times New Roman" w:hAnsi="Times New Roman" w:cs="Times New Roman"/>
+          <w:sz w:val="28"/>
+          <w:szCs w:val="28"/>
+        </w:rPr>
+      </w:pPr>
+    </w:p>
+    <w:p>
+      <w:pPr>
+        <w:rPr>
+          <w:rFonts w:ascii="Times New Roman" w:hAnsi="Times New Roman" w:cs="Times New Roman"/>
+          <w:sz w:val="28"/>
+          <w:szCs w:val="28"/>
+        </w:rPr>
+      </w:pPr>
+    </w:p>
+    <w:p>
+      <w:pPr>
+        <w:rPr>
+          <w:rFonts w:ascii="Times New Roman" w:hAnsi="Times New Roman" w:cs="Times New Roman"/>
+          <w:sz w:val="28"/>
+          <w:szCs w:val="28"/>
+        </w:rPr>
+      </w:pPr>
+    </w:p>
+    <w:p>
+      <w:pPr>
+        <w:rPr>
+          <w:rFonts w:ascii="Times New Roman" w:hAnsi="Times New Roman" w:cs="Times New Roman"/>
+          <w:sz w:val="28"/>
+          <w:szCs w:val="28"/>
+        </w:rPr>
+      </w:pPr>
+    </w:p>
+    <w:p>
+      <w:pPr>
+        <w:jc w:val="both"/>
+        <w:rPr>
+          <w:rFonts w:ascii="Times New Roman" w:hAnsi="Times New Roman" w:cs="Times New Roman"/>
+          <w:b/>
+          <w:bCs/>
+          <w:sz w:val="28"/>
+          <w:szCs w:val="28"/>
+        </w:rPr>
+      </w:pPr>
+      <w:r>
+        <w:rPr>
+          <w:rFonts w:ascii="Times New Roman" w:hAnsi="Times New Roman" w:cs="Times New Roman"/>
+          <w:b/>
+          <w:bCs/>
+          <w:sz w:val="28"/>
+          <w:szCs w:val="28"/>
+        </w:rPr>
+        <w:lastRenderedPageBreak/>
+        <w:t>Realizar la o las historias de usuario</w:t>
+      </w:r>
+    </w:p>
+    <w:p>
+      <w:pPr>
+        <w:jc w:val="both"/>
+        <w:rPr>
+          <w:rFonts w:ascii="Times New Roman" w:hAnsi="Times New Roman" w:cs="Times New Roman"/>
+          <w:b/>
+          <w:bCs/>
+          <w:sz w:val="28"/>
+          <w:szCs w:val="28"/>
+        </w:rPr>
+      </w:pPr>
+    </w:p>
+    <w:p>
+      <w:pPr>
+        <w:spacing w:line="276" w:lineRule="auto"/>
+        <w:rPr>
+          <w:rFonts w:ascii="Times New Roman" w:hAnsi="Times New Roman" w:cs="Times New Roman"/>
+          <w:b/>
+          <w:sz w:val="24"/>
+          <w:szCs w:val="24"/>
+          <w:lang w:val="es-MX"/>
+        </w:rPr>
+      </w:pPr>
+      <w:r>
+        <w:rPr>
+          <w:rFonts w:ascii="Times New Roman" w:hAnsi="Times New Roman" w:cs="Times New Roman"/>
+          <w:b/>
+          <w:sz w:val="24"/>
+          <w:szCs w:val="24"/>
+          <w:lang w:val="es-MX"/>
+        </w:rPr>
+        <w:t xml:space="preserve">                          </w:t>
+      </w:r>
+      <w:r>
+        <w:rPr>
+          <w:rFonts w:ascii="Times New Roman" w:hAnsi="Times New Roman" w:cs="Times New Roman"/>
+          <w:b/>
+          <w:sz w:val="24"/>
+          <w:szCs w:val="24"/>
+          <w:lang w:val="es-MX"/>
+        </w:rPr>
+        <w:t xml:space="preserve">Historia de usuario para ingresos de notas </w:t>
+      </w:r>
+    </w:p>
+    <w:p>
+      <w:pPr>
+        <w:spacing w:line="276" w:lineRule="auto"/>
+        <w:jc w:val="both"/>
+        <w:rPr>
+          <w:rFonts w:ascii="Times New Roman" w:hAnsi="Times New Roman" w:cs="Times New Roman"/>
+          <w:bCs/>
+          <w:sz w:val="24"/>
+          <w:szCs w:val="24"/>
+          <w:lang w:val="es-MX"/>
+        </w:rPr>
+      </w:pPr>
+    </w:p>
+    <w:p>
+      <w:pPr>
+        <w:spacing w:line="276" w:lineRule="auto"/>
+        <w:jc w:val="both"/>
+        <w:rPr>
+          <w:rFonts w:ascii="Times New Roman" w:hAnsi="Times New Roman" w:cs="Times New Roman"/>
+          <w:bCs/>
+          <w:sz w:val="24"/>
+          <w:szCs w:val="24"/>
+          <w:lang w:val="es-MX"/>
+        </w:rPr>
+      </w:pPr>
+      <w:r>
+        <w:rPr>
+          <w:rFonts w:ascii="Times New Roman" w:hAnsi="Times New Roman" w:cs="Times New Roman"/>
+          <w:b/>
+          <w:sz w:val="24"/>
+          <w:szCs w:val="24"/>
+          <w:lang w:val="es-MX"/>
+        </w:rPr>
+        <w:t xml:space="preserve">Yo: </w:t>
+      </w:r>
+      <w:r>
+        <w:rPr>
+          <w:rFonts w:ascii="Times New Roman" w:hAnsi="Times New Roman" w:cs="Times New Roman"/>
+          <w:bCs/>
+          <w:sz w:val="24"/>
+          <w:szCs w:val="24"/>
+          <w:lang w:val="es-MX"/>
+        </w:rPr>
+        <w:t xml:space="preserve">Griselda, </w:t>
+      </w:r>
+      <w:r>
+        <w:rPr>
+          <w:rFonts w:ascii="Times New Roman" w:hAnsi="Times New Roman" w:cs="Times New Roman"/>
+          <w:bCs/>
+          <w:sz w:val="24"/>
+          <w:szCs w:val="24"/>
+          <w:lang w:val="es-MX"/>
+        </w:rPr>
+        <w:t>Profesor de bachillerato.</w:t>
+      </w:r>
+    </w:p>
+    <w:p>
+      <w:pPr>
+        <w:spacing w:line="276" w:lineRule="auto"/>
+        <w:jc w:val="both"/>
+        <w:rPr>
+          <w:rFonts w:ascii="Times New Roman" w:hAnsi="Times New Roman" w:cs="Times New Roman"/>
+          <w:bCs/>
+          <w:sz w:val="24"/>
+          <w:szCs w:val="24"/>
+          <w:lang w:val="es-MX"/>
+        </w:rPr>
+      </w:pPr>
+      <w:r>
+        <w:rPr>
+          <w:rFonts w:ascii="Times New Roman" w:hAnsi="Times New Roman" w:cs="Times New Roman"/>
+          <w:b/>
+          <w:sz w:val="24"/>
+          <w:szCs w:val="24"/>
+          <w:lang w:val="es-MX"/>
+        </w:rPr>
+        <w:t>Como:</w:t>
+      </w:r>
+      <w:r>
+        <w:rPr>
+          <w:rFonts w:ascii="Times New Roman" w:hAnsi="Times New Roman" w:cs="Times New Roman"/>
+          <w:bCs/>
+          <w:sz w:val="24"/>
+          <w:szCs w:val="24"/>
+          <w:lang w:val="es-MX"/>
+        </w:rPr>
+        <w:t xml:space="preserve"> Ingresar las notas de mis alumnos.</w:t>
+      </w:r>
+    </w:p>
+    <w:p>
+      <w:pPr>
+        <w:spacing w:line="276" w:lineRule="auto"/>
+        <w:jc w:val="both"/>
+        <w:rPr>
+          <w:rFonts w:ascii="Times New Roman" w:hAnsi="Times New Roman" w:cs="Times New Roman"/>
+          <w:bCs/>
+          <w:sz w:val="24"/>
+          <w:szCs w:val="24"/>
+          <w:lang w:val="es-MX"/>
+        </w:rPr>
+      </w:pPr>
+      <w:r>
+        <w:rPr>
+          <w:rFonts w:ascii="Times New Roman" w:hAnsi="Times New Roman" w:cs="Times New Roman"/>
+          <w:b/>
+          <w:sz w:val="24"/>
+          <w:szCs w:val="24"/>
+          <w:lang w:val="es-MX"/>
+        </w:rPr>
+        <w:t>Para:</w:t>
+      </w:r>
+      <w:r>
+        <w:rPr>
+          <w:rFonts w:ascii="Times New Roman" w:hAnsi="Times New Roman" w:cs="Times New Roman"/>
+          <w:bCs/>
+          <w:sz w:val="24"/>
+          <w:szCs w:val="24"/>
+          <w:lang w:val="es-MX"/>
+        </w:rPr>
+        <w:t xml:space="preserve"> Se puedan calcular los promedios finales al final del año.</w:t>
+      </w:r>
+    </w:p>
+    <w:p>
+      <w:pPr>
+        <w:spacing w:line="276" w:lineRule="auto"/>
+        <w:jc w:val="both"/>
+        <w:rPr>
+          <w:rFonts w:ascii="Times New Roman" w:hAnsi="Times New Roman" w:cs="Times New Roman"/>
+          <w:bCs/>
+          <w:sz w:val="24"/>
+          <w:szCs w:val="24"/>
+          <w:lang w:val="es-MX"/>
+        </w:rPr>
+      </w:pPr>
+    </w:p>
+    <w:p>
+      <w:pPr>
+        <w:spacing w:line="276" w:lineRule="auto"/>
+        <w:jc w:val="both"/>
+        <w:rPr>
+          <w:rFonts w:ascii="Times New Roman" w:hAnsi="Times New Roman" w:cs="Times New Roman"/>
+          <w:b/>
+          <w:sz w:val="24"/>
+          <w:szCs w:val="24"/>
+          <w:lang w:val="es-MX"/>
+        </w:rPr>
+      </w:pPr>
+      <w:r>
+        <w:rPr>
+          <w:rFonts w:ascii="Times New Roman" w:hAnsi="Times New Roman" w:cs="Times New Roman"/>
+          <w:b/>
+          <w:sz w:val="24"/>
+          <w:szCs w:val="24"/>
+          <w:lang w:val="es-MX"/>
+        </w:rPr>
+        <w:t xml:space="preserve"> Criterios de aceptación</w:t>
+      </w:r>
+    </w:p>
+    <w:p>
+      <w:pPr>
+        <w:pStyle w:val="Prrafodelista"/>
+        <w:numPr>
+          <w:ilvl w:val="0"/>
+          <w:numId w:val="1"/>
+        </w:numPr>
+        <w:spacing w:line="276" w:lineRule="auto"/>
+        <w:jc w:val="both"/>
+        <w:rPr>
+          <w:rFonts w:ascii="Times New Roman" w:hAnsi="Times New Roman" w:cs="Times New Roman"/>
+          <w:bCs/>
+          <w:sz w:val="24"/>
+          <w:szCs w:val="24"/>
+          <w:lang w:val="es-MX"/>
+        </w:rPr>
+      </w:pPr>
+      <w:r>
+        <w:rPr>
+          <w:rFonts w:ascii="Times New Roman" w:hAnsi="Times New Roman" w:cs="Times New Roman"/>
+          <w:bCs/>
+          <w:sz w:val="24"/>
+          <w:szCs w:val="24"/>
+          <w:lang w:val="es-MX"/>
+        </w:rPr>
+        <w:t>El sistema debe permitir ingresar hasta 4 notas por alumno por año.</w:t>
+      </w:r>
+    </w:p>
+    <w:p>
+      <w:pPr>
+        <w:pStyle w:val="Prrafodelista"/>
+        <w:numPr>
+          <w:ilvl w:val="0"/>
+          <w:numId w:val="1"/>
+        </w:numPr>
+        <w:spacing w:line="276" w:lineRule="auto"/>
+        <w:jc w:val="both"/>
+        <w:rPr>
+          <w:rFonts w:ascii="Times New Roman" w:hAnsi="Times New Roman" w:cs="Times New Roman"/>
+          <w:bCs/>
+          <w:sz w:val="24"/>
+          <w:szCs w:val="24"/>
+          <w:lang w:val="es-MX"/>
+        </w:rPr>
+      </w:pPr>
+      <w:r>
+        <w:rPr>
+          <w:rFonts w:ascii="Times New Roman" w:hAnsi="Times New Roman" w:cs="Times New Roman"/>
+          <w:bCs/>
+          <w:sz w:val="24"/>
+          <w:szCs w:val="24"/>
+          <w:lang w:val="es-MX"/>
+        </w:rPr>
+        <w:t>Las notas deben estar asociadas a un alumno especifico y un año especifico.</w:t>
+      </w:r>
+    </w:p>
+    <w:p>
+      <w:pPr>
+        <w:pStyle w:val="Prrafodelista"/>
+        <w:numPr>
+          <w:ilvl w:val="0"/>
+          <w:numId w:val="1"/>
+        </w:numPr>
+        <w:spacing w:line="276" w:lineRule="auto"/>
+        <w:jc w:val="both"/>
+        <w:rPr>
+          <w:rFonts w:ascii="Times New Roman" w:hAnsi="Times New Roman" w:cs="Times New Roman"/>
+          <w:bCs/>
+          <w:sz w:val="24"/>
+          <w:szCs w:val="24"/>
+          <w:lang w:val="es-MX"/>
+        </w:rPr>
+      </w:pPr>
+      <w:r>
+        <w:rPr>
+          <w:rFonts w:ascii="Times New Roman" w:hAnsi="Times New Roman" w:cs="Times New Roman"/>
+          <w:bCs/>
+          <w:sz w:val="24"/>
+          <w:szCs w:val="24"/>
+          <w:lang w:val="es-MX"/>
+        </w:rPr>
+        <w:t>Debe calcular automáticamente el promedio final después de ingresar las 4 notas.</w:t>
+      </w:r>
+    </w:p>
+    <w:p>
+      <w:pPr>
+        <w:pStyle w:val="Prrafodelista"/>
+        <w:numPr>
+          <w:ilvl w:val="0"/>
+          <w:numId w:val="1"/>
+        </w:numPr>
+        <w:spacing w:line="276" w:lineRule="auto"/>
+        <w:jc w:val="both"/>
+        <w:rPr>
+          <w:rFonts w:ascii="Times New Roman" w:hAnsi="Times New Roman" w:cs="Times New Roman"/>
+          <w:bCs/>
+          <w:sz w:val="24"/>
+          <w:szCs w:val="24"/>
+          <w:lang w:val="es-MX"/>
+        </w:rPr>
+      </w:pPr>
+      <w:r>
+        <w:rPr>
+          <w:rFonts w:ascii="Times New Roman" w:hAnsi="Times New Roman" w:cs="Times New Roman"/>
+          <w:bCs/>
+          <w:sz w:val="24"/>
+          <w:szCs w:val="24"/>
+          <w:lang w:val="es-MX"/>
+        </w:rPr>
+        <w:t>El sistema debe mostrar un mensaje de confirmación después de guardar las notas.</w:t>
+      </w:r>
+    </w:p>
+    <w:p>
+      <w:pPr>
+        <w:pStyle w:val="Prrafodelista"/>
+        <w:spacing w:line="276" w:lineRule="auto"/>
+        <w:jc w:val="both"/>
+        <w:rPr>
+          <w:rFonts w:ascii="Times New Roman" w:hAnsi="Times New Roman" w:cs="Times New Roman"/>
+          <w:bCs/>
+          <w:sz w:val="24"/>
+          <w:szCs w:val="24"/>
+          <w:lang w:val="es-MX"/>
+        </w:rPr>
+      </w:pPr>
+    </w:p>
+    <w:p>
+      <w:pPr>
+        <w:pStyle w:val="Prrafodelista"/>
+        <w:spacing w:line="276" w:lineRule="auto"/>
+        <w:jc w:val="both"/>
+        <w:rPr>
+          <w:rFonts w:ascii="Times New Roman" w:hAnsi="Times New Roman" w:cs="Times New Roman"/>
+          <w:bCs/>
+          <w:sz w:val="24"/>
+          <w:szCs w:val="24"/>
+          <w:lang w:val="es-MX"/>
+        </w:rPr>
+      </w:pPr>
+    </w:p>
+    <w:p>
+      <w:pPr>
+        <w:spacing w:line="276" w:lineRule="auto"/>
+        <w:rPr>
+          <w:rFonts w:ascii="Times New Roman" w:hAnsi="Times New Roman" w:cs="Times New Roman"/>
+          <w:b/>
+          <w:sz w:val="24"/>
+          <w:szCs w:val="24"/>
+          <w:lang w:val="es-MX"/>
+        </w:rPr>
+      </w:pPr>
+      <w:r>
+        <w:rPr>
+          <w:rFonts w:ascii="Times New Roman" w:hAnsi="Times New Roman" w:cs="Times New Roman"/>
+          <w:b/>
+          <w:sz w:val="24"/>
+          <w:szCs w:val="24"/>
+          <w:lang w:val="es-MX"/>
+        </w:rPr>
+        <w:t xml:space="preserve">                    </w:t>
+      </w:r>
+      <w:r>
+        <w:rPr>
+          <w:rFonts w:ascii="Times New Roman" w:hAnsi="Times New Roman" w:cs="Times New Roman"/>
+          <w:b/>
+          <w:sz w:val="24"/>
+          <w:szCs w:val="24"/>
+          <w:lang w:val="es-MX"/>
+        </w:rPr>
+        <w:t xml:space="preserve">Historia de usuario para ingreso asistencias  </w:t>
+      </w:r>
+    </w:p>
+    <w:p>
+      <w:pPr>
+        <w:spacing w:line="276" w:lineRule="auto"/>
+        <w:rPr>
+          <w:rFonts w:ascii="Times New Roman" w:hAnsi="Times New Roman" w:cs="Times New Roman"/>
+          <w:b/>
+          <w:sz w:val="24"/>
+          <w:szCs w:val="24"/>
+          <w:lang w:val="es-MX"/>
+        </w:rPr>
+      </w:pPr>
+    </w:p>
+    <w:p>
+      <w:pPr>
+        <w:spacing w:line="276" w:lineRule="auto"/>
+        <w:jc w:val="both"/>
+        <w:rPr>
+          <w:rFonts w:ascii="Times New Roman" w:hAnsi="Times New Roman" w:cs="Times New Roman"/>
+          <w:bCs/>
+          <w:sz w:val="24"/>
+          <w:szCs w:val="24"/>
+          <w:lang w:val="es-MX"/>
+        </w:rPr>
+      </w:pPr>
+      <w:r>
+        <w:rPr>
+          <w:rFonts w:ascii="Times New Roman" w:hAnsi="Times New Roman" w:cs="Times New Roman"/>
+          <w:b/>
+          <w:sz w:val="24"/>
+          <w:szCs w:val="24"/>
+          <w:lang w:val="es-MX"/>
+        </w:rPr>
+        <w:t>Yo:</w:t>
+      </w:r>
+      <w:r>
+        <w:rPr>
+          <w:rFonts w:ascii="Times New Roman" w:hAnsi="Times New Roman" w:cs="Times New Roman"/>
+          <w:bCs/>
+          <w:sz w:val="24"/>
+          <w:szCs w:val="24"/>
+          <w:lang w:val="es-MX"/>
+        </w:rPr>
+        <w:t xml:space="preserve"> </w:t>
+      </w:r>
+      <w:r>
+        <w:rPr>
+          <w:rFonts w:ascii="Times New Roman" w:hAnsi="Times New Roman" w:cs="Times New Roman"/>
+          <w:bCs/>
+          <w:sz w:val="24"/>
+          <w:szCs w:val="24"/>
+          <w:lang w:val="es-MX"/>
+        </w:rPr>
+        <w:t xml:space="preserve"> Guadalupe, </w:t>
+      </w:r>
+      <w:r>
+        <w:rPr>
+          <w:rFonts w:ascii="Times New Roman" w:hAnsi="Times New Roman" w:cs="Times New Roman"/>
+          <w:bCs/>
+          <w:sz w:val="24"/>
+          <w:szCs w:val="24"/>
+          <w:lang w:val="es-MX"/>
+        </w:rPr>
+        <w:t>Profesor de bachillerato.</w:t>
+      </w:r>
+    </w:p>
+    <w:p>
+      <w:pPr>
+        <w:spacing w:line="276" w:lineRule="auto"/>
+        <w:jc w:val="both"/>
+        <w:rPr>
+          <w:rFonts w:ascii="Times New Roman" w:hAnsi="Times New Roman" w:cs="Times New Roman"/>
+          <w:bCs/>
+          <w:sz w:val="24"/>
+          <w:szCs w:val="24"/>
+          <w:lang w:val="es-MX"/>
+        </w:rPr>
+      </w:pPr>
+      <w:r>
+        <w:rPr>
+          <w:rFonts w:ascii="Times New Roman" w:hAnsi="Times New Roman" w:cs="Times New Roman"/>
+          <w:b/>
+          <w:sz w:val="24"/>
+          <w:szCs w:val="24"/>
+          <w:lang w:val="es-MX"/>
+        </w:rPr>
+        <w:t>Como:</w:t>
+      </w:r>
+      <w:r>
+        <w:rPr>
+          <w:rFonts w:ascii="Times New Roman" w:hAnsi="Times New Roman" w:cs="Times New Roman"/>
+          <w:bCs/>
+          <w:sz w:val="24"/>
+          <w:szCs w:val="24"/>
+          <w:lang w:val="es-MX"/>
+        </w:rPr>
+        <w:t xml:space="preserve"> Quiero registrar la asistencia diaria de mis alumnos.</w:t>
+      </w:r>
+    </w:p>
+    <w:p>
+      <w:pPr>
+        <w:spacing w:line="276" w:lineRule="auto"/>
+        <w:jc w:val="both"/>
+        <w:rPr>
+          <w:rFonts w:ascii="Times New Roman" w:hAnsi="Times New Roman" w:cs="Times New Roman"/>
+          <w:bCs/>
+          <w:sz w:val="24"/>
+          <w:szCs w:val="24"/>
+          <w:lang w:val="es-MX"/>
+        </w:rPr>
+      </w:pPr>
+      <w:r>
+        <w:rPr>
+          <w:rFonts w:ascii="Times New Roman" w:hAnsi="Times New Roman" w:cs="Times New Roman"/>
+          <w:b/>
+          <w:sz w:val="24"/>
+          <w:szCs w:val="24"/>
+          <w:lang w:val="es-MX"/>
+        </w:rPr>
+        <w:t>Para:</w:t>
+      </w:r>
+      <w:r>
+        <w:rPr>
+          <w:rFonts w:ascii="Times New Roman" w:hAnsi="Times New Roman" w:cs="Times New Roman"/>
+          <w:bCs/>
+          <w:sz w:val="24"/>
+          <w:szCs w:val="24"/>
+          <w:lang w:val="es-MX"/>
+        </w:rPr>
+        <w:t xml:space="preserve"> se mantenga un control sobre la presencia y participación de los estudiantes.</w:t>
+      </w:r>
+    </w:p>
+    <w:p>
+      <w:pPr>
+        <w:spacing w:line="276" w:lineRule="auto"/>
+        <w:jc w:val="both"/>
+        <w:rPr>
+          <w:rFonts w:ascii="Times New Roman" w:hAnsi="Times New Roman" w:cs="Times New Roman"/>
+          <w:b/>
+          <w:sz w:val="24"/>
+          <w:szCs w:val="24"/>
+          <w:lang w:val="es-MX"/>
+        </w:rPr>
+      </w:pPr>
+    </w:p>
+    <w:p>
+      <w:pPr>
+        <w:spacing w:line="276" w:lineRule="auto"/>
+        <w:jc w:val="both"/>
+        <w:rPr>
+          <w:rFonts w:ascii="Times New Roman" w:hAnsi="Times New Roman" w:cs="Times New Roman"/>
+          <w:b/>
+          <w:sz w:val="24"/>
+          <w:szCs w:val="24"/>
+          <w:lang w:val="es-MX"/>
+        </w:rPr>
+      </w:pPr>
+      <w:r>
+        <w:rPr>
+          <w:rFonts w:ascii="Times New Roman" w:hAnsi="Times New Roman" w:cs="Times New Roman"/>
+          <w:b/>
+          <w:sz w:val="24"/>
+          <w:szCs w:val="24"/>
+          <w:lang w:val="es-MX"/>
+        </w:rPr>
+        <w:t>Criterios de aceptación</w:t>
+      </w:r>
+    </w:p>
+    <w:p>
+      <w:pPr>
+        <w:pStyle w:val="Prrafodelista"/>
+        <w:numPr>
+          <w:ilvl w:val="0"/>
+          <w:numId w:val="3"/>
+        </w:numPr>
+        <w:spacing w:line="276" w:lineRule="auto"/>
+        <w:jc w:val="both"/>
+        <w:rPr>
+          <w:rFonts w:ascii="Times New Roman" w:hAnsi="Times New Roman" w:cs="Times New Roman"/>
+          <w:bCs/>
+          <w:sz w:val="24"/>
+          <w:szCs w:val="24"/>
+          <w:lang w:val="es-MX"/>
+        </w:rPr>
+      </w:pPr>
+      <w:r>
+        <w:rPr>
+          <w:rFonts w:ascii="Times New Roman" w:hAnsi="Times New Roman" w:cs="Times New Roman"/>
+          <w:bCs/>
+          <w:sz w:val="24"/>
+          <w:szCs w:val="24"/>
+          <w:lang w:val="es-MX"/>
+        </w:rPr>
+        <w:t>El sistema debe permitir asistencias diarias para cada alumno.</w:t>
+      </w:r>
+    </w:p>
+    <w:p>
+      <w:pPr>
+        <w:pStyle w:val="Prrafodelista"/>
+        <w:numPr>
+          <w:ilvl w:val="0"/>
+          <w:numId w:val="3"/>
+        </w:numPr>
+        <w:spacing w:line="276" w:lineRule="auto"/>
+        <w:jc w:val="both"/>
+        <w:rPr>
+          <w:rFonts w:ascii="Times New Roman" w:hAnsi="Times New Roman" w:cs="Times New Roman"/>
+          <w:bCs/>
+          <w:sz w:val="24"/>
+          <w:szCs w:val="24"/>
+          <w:lang w:val="es-MX"/>
+        </w:rPr>
+      </w:pPr>
+      <w:r>
+        <w:rPr>
+          <w:rFonts w:ascii="Times New Roman" w:hAnsi="Times New Roman" w:cs="Times New Roman"/>
+          <w:bCs/>
+          <w:sz w:val="24"/>
+          <w:szCs w:val="24"/>
+          <w:lang w:val="es-MX"/>
+        </w:rPr>
+        <w:t>Debe a ver opciones para marcar presente, ausente y tardío.</w:t>
+      </w:r>
+    </w:p>
+    <w:p>
+      <w:pPr>
+        <w:pStyle w:val="Prrafodelista"/>
+        <w:numPr>
+          <w:ilvl w:val="0"/>
+          <w:numId w:val="3"/>
+        </w:numPr>
+        <w:spacing w:line="276" w:lineRule="auto"/>
+        <w:jc w:val="both"/>
+        <w:rPr>
+          <w:rFonts w:ascii="Times New Roman" w:hAnsi="Times New Roman" w:cs="Times New Roman"/>
+          <w:bCs/>
+          <w:sz w:val="24"/>
+          <w:szCs w:val="24"/>
+          <w:lang w:val="es-MX"/>
+        </w:rPr>
+      </w:pPr>
+      <w:r>
+        <w:rPr>
+          <w:rFonts w:ascii="Times New Roman" w:hAnsi="Times New Roman" w:cs="Times New Roman"/>
+          <w:bCs/>
+          <w:sz w:val="24"/>
+          <w:szCs w:val="24"/>
+          <w:lang w:val="es-MX"/>
+        </w:rPr>
+        <w:t xml:space="preserve">La asistencia debe estar asociada  a un alumno especifico y una fecha especifica </w:t>
+      </w:r>
+    </w:p>
+    <w:p>
+      <w:pPr>
+        <w:pStyle w:val="Prrafodelista"/>
+        <w:numPr>
+          <w:ilvl w:val="0"/>
+          <w:numId w:val="3"/>
+        </w:numPr>
+        <w:spacing w:line="276" w:lineRule="auto"/>
+        <w:jc w:val="both"/>
+        <w:rPr>
+          <w:rFonts w:ascii="Times New Roman" w:hAnsi="Times New Roman" w:cs="Times New Roman"/>
+          <w:bCs/>
+          <w:sz w:val="24"/>
+          <w:szCs w:val="24"/>
+          <w:lang w:val="es-MX"/>
+        </w:rPr>
+      </w:pPr>
+      <w:r>
+        <w:rPr>
+          <w:rFonts w:ascii="Times New Roman" w:hAnsi="Times New Roman" w:cs="Times New Roman"/>
+          <w:bCs/>
+          <w:sz w:val="24"/>
+          <w:szCs w:val="24"/>
+          <w:lang w:val="es-MX"/>
+        </w:rPr>
+        <w:t>El sistema debe mostrar un mensaje de configuración después de guardar la asistencia.</w:t>
+      </w:r>
+    </w:p>
+    <w:p>
+      <w:pPr>
+        <w:spacing w:line="276" w:lineRule="auto"/>
+        <w:rPr>
+          <w:rFonts w:ascii="Times New Roman" w:hAnsi="Times New Roman" w:cs="Times New Roman"/>
+          <w:bCs/>
+          <w:sz w:val="24"/>
+          <w:szCs w:val="24"/>
+          <w:lang w:val="es-MX"/>
+        </w:rPr>
+      </w:pPr>
+    </w:p>
+    <w:p>
+      <w:pPr>
+        <w:spacing w:line="276" w:lineRule="auto"/>
+        <w:rPr>
+          <w:rFonts w:ascii="Times New Roman" w:hAnsi="Times New Roman" w:cs="Times New Roman"/>
+          <w:bCs/>
+          <w:sz w:val="24"/>
+          <w:szCs w:val="24"/>
+          <w:lang w:val="es-MX"/>
+        </w:rPr>
+      </w:pPr>
+    </w:p>
+    <w:p>
+      <w:pPr>
+        <w:spacing w:line="276" w:lineRule="auto"/>
+        <w:rPr>
+          <w:rFonts w:ascii="Times New Roman" w:hAnsi="Times New Roman" w:cs="Times New Roman"/>
+          <w:bCs/>
+          <w:sz w:val="24"/>
+          <w:szCs w:val="24"/>
+          <w:lang w:val="es-MX"/>
+        </w:rPr>
+      </w:pPr>
+    </w:p>
+    <w:p>
+      <w:pPr>
+        <w:spacing w:line="276" w:lineRule="auto"/>
+        <w:rPr>
+          <w:rFonts w:ascii="Times New Roman" w:hAnsi="Times New Roman" w:cs="Times New Roman"/>
+          <w:bCs/>
+          <w:sz w:val="24"/>
+          <w:szCs w:val="24"/>
+          <w:lang w:val="es-MX"/>
+        </w:rPr>
+      </w:pPr>
+    </w:p>
+    <w:p>
+      <w:pPr>
+        <w:spacing w:line="276" w:lineRule="auto"/>
+        <w:rPr>
+          <w:rFonts w:ascii="Times New Roman" w:hAnsi="Times New Roman" w:cs="Times New Roman"/>
+          <w:bCs/>
+          <w:sz w:val="24"/>
+          <w:szCs w:val="24"/>
+          <w:lang w:val="es-MX"/>
+        </w:rPr>
+      </w:pPr>
+    </w:p>
+    <w:p>
+      <w:pPr>
+        <w:spacing w:line="276" w:lineRule="auto"/>
+        <w:rPr>
+          <w:rFonts w:ascii="Times New Roman" w:hAnsi="Times New Roman" w:cs="Times New Roman"/>
+          <w:b/>
+          <w:sz w:val="24"/>
+          <w:szCs w:val="24"/>
+          <w:lang w:val="es-MX"/>
+        </w:rPr>
+      </w:pPr>
+      <w:r>
+        <w:rPr>
+          <w:rFonts w:ascii="Times New Roman" w:hAnsi="Times New Roman" w:cs="Times New Roman"/>
+          <w:b/>
+          <w:sz w:val="24"/>
+          <w:szCs w:val="24"/>
+          <w:lang w:val="es-MX"/>
+        </w:rPr>
+        <w:t>Historia de usuario para visualización de promedios</w:t>
+      </w:r>
+    </w:p>
+    <w:p>
+      <w:pPr>
+        <w:spacing w:line="276" w:lineRule="auto"/>
+        <w:rPr>
+          <w:rFonts w:ascii="Times New Roman" w:hAnsi="Times New Roman" w:cs="Times New Roman"/>
+          <w:b/>
+          <w:sz w:val="24"/>
+          <w:szCs w:val="24"/>
+          <w:lang w:val="es-MX"/>
+        </w:rPr>
+      </w:pPr>
+    </w:p>
+    <w:p>
+      <w:pPr>
+        <w:spacing w:line="276" w:lineRule="auto"/>
+        <w:rPr>
+          <w:rFonts w:ascii="Times New Roman" w:hAnsi="Times New Roman" w:cs="Times New Roman"/>
+          <w:bCs/>
+          <w:sz w:val="24"/>
+          <w:szCs w:val="24"/>
+          <w:lang w:val="es-MX"/>
+        </w:rPr>
+      </w:pPr>
+      <w:r>
+        <w:rPr>
+          <w:rFonts w:ascii="Times New Roman" w:hAnsi="Times New Roman" w:cs="Times New Roman"/>
+          <w:b/>
+          <w:sz w:val="24"/>
+          <w:szCs w:val="24"/>
+          <w:lang w:val="es-MX"/>
+        </w:rPr>
+        <w:t>Yo:</w:t>
+      </w:r>
+      <w:r>
+        <w:rPr>
+          <w:rFonts w:ascii="Times New Roman" w:hAnsi="Times New Roman" w:cs="Times New Roman"/>
+          <w:bCs/>
+          <w:sz w:val="24"/>
+          <w:szCs w:val="24"/>
+          <w:lang w:val="es-MX"/>
+        </w:rPr>
+        <w:t xml:space="preserve"> Guadalupe, Griselda.</w:t>
+      </w:r>
+      <w:r>
+        <w:rPr>
+          <w:rFonts w:ascii="Times New Roman" w:hAnsi="Times New Roman" w:cs="Times New Roman"/>
+          <w:bCs/>
+          <w:sz w:val="24"/>
+          <w:szCs w:val="24"/>
+          <w:lang w:val="es-MX"/>
+        </w:rPr>
+        <w:t xml:space="preserve">  Administrador del sistema.</w:t>
+      </w:r>
+    </w:p>
+    <w:p>
+      <w:pPr>
+        <w:spacing w:line="276" w:lineRule="auto"/>
+        <w:rPr>
+          <w:rFonts w:ascii="Times New Roman" w:hAnsi="Times New Roman" w:cs="Times New Roman"/>
+          <w:bCs/>
+          <w:sz w:val="24"/>
+          <w:szCs w:val="24"/>
+          <w:lang w:val="es-MX"/>
+        </w:rPr>
+      </w:pPr>
+      <w:r>
+        <w:rPr>
+          <w:rFonts w:ascii="Times New Roman" w:hAnsi="Times New Roman" w:cs="Times New Roman"/>
+          <w:b/>
+          <w:sz w:val="24"/>
+          <w:szCs w:val="24"/>
+          <w:lang w:val="es-MX"/>
+        </w:rPr>
+        <w:t>Quiero:</w:t>
+      </w:r>
+      <w:r>
+        <w:rPr>
+          <w:rFonts w:ascii="Times New Roman" w:hAnsi="Times New Roman" w:cs="Times New Roman"/>
+          <w:bCs/>
+          <w:sz w:val="24"/>
+          <w:szCs w:val="24"/>
+          <w:lang w:val="es-MX"/>
+        </w:rPr>
+        <w:t xml:space="preserve"> visualizar el promedio final de cada alumno.</w:t>
+      </w:r>
+    </w:p>
+    <w:p>
+      <w:pPr>
+        <w:spacing w:line="276" w:lineRule="auto"/>
+        <w:rPr>
+          <w:rFonts w:ascii="Times New Roman" w:hAnsi="Times New Roman" w:cs="Times New Roman"/>
+          <w:bCs/>
+          <w:sz w:val="24"/>
+          <w:szCs w:val="24"/>
+          <w:lang w:val="es-MX"/>
+        </w:rPr>
+      </w:pPr>
+      <w:r>
+        <w:rPr>
+          <w:rFonts w:ascii="Times New Roman" w:hAnsi="Times New Roman" w:cs="Times New Roman"/>
+          <w:b/>
+          <w:sz w:val="24"/>
+          <w:szCs w:val="24"/>
+          <w:lang w:val="es-MX"/>
+        </w:rPr>
+        <w:t>Para:</w:t>
+      </w:r>
+      <w:r>
+        <w:rPr>
+          <w:rFonts w:ascii="Times New Roman" w:hAnsi="Times New Roman" w:cs="Times New Roman"/>
+          <w:bCs/>
+          <w:sz w:val="24"/>
+          <w:szCs w:val="24"/>
+          <w:lang w:val="es-MX"/>
+        </w:rPr>
+        <w:t xml:space="preserve"> pueda generar reportes y tomar daciones sobre su desempeño académico.</w:t>
+      </w:r>
+    </w:p>
+    <w:p>
+      <w:pPr>
+        <w:spacing w:line="276" w:lineRule="auto"/>
+        <w:rPr>
+          <w:rFonts w:ascii="Times New Roman" w:hAnsi="Times New Roman" w:cs="Times New Roman"/>
+          <w:bCs/>
+          <w:sz w:val="24"/>
+          <w:szCs w:val="24"/>
+          <w:lang w:val="es-MX"/>
+        </w:rPr>
+      </w:pPr>
+    </w:p>
+    <w:p>
+      <w:pPr>
+        <w:spacing w:line="276" w:lineRule="auto"/>
+        <w:rPr>
+          <w:rFonts w:ascii="Times New Roman" w:hAnsi="Times New Roman" w:cs="Times New Roman"/>
+          <w:b/>
+          <w:sz w:val="24"/>
+          <w:szCs w:val="24"/>
+          <w:lang w:val="es-MX"/>
+        </w:rPr>
+      </w:pPr>
+      <w:r>
+        <w:rPr>
+          <w:rFonts w:ascii="Times New Roman" w:hAnsi="Times New Roman" w:cs="Times New Roman"/>
+          <w:b/>
+          <w:sz w:val="24"/>
+          <w:szCs w:val="24"/>
+          <w:lang w:val="es-MX"/>
+        </w:rPr>
+        <w:t xml:space="preserve"> Criterios de aceptación</w:t>
+      </w:r>
+    </w:p>
+    <w:p>
+      <w:pPr>
+        <w:pStyle w:val="Prrafodelista"/>
+        <w:numPr>
+          <w:ilvl w:val="0"/>
+          <w:numId w:val="2"/>
+        </w:numPr>
+        <w:spacing w:line="276" w:lineRule="auto"/>
+        <w:rPr>
+          <w:rFonts w:ascii="Times New Roman" w:hAnsi="Times New Roman" w:cs="Times New Roman"/>
+          <w:bCs/>
+          <w:sz w:val="24"/>
+          <w:szCs w:val="24"/>
+          <w:lang w:val="es-MX"/>
+        </w:rPr>
+      </w:pPr>
+      <w:r>
+        <w:rPr>
+          <w:rFonts w:ascii="Times New Roman" w:hAnsi="Times New Roman" w:cs="Times New Roman"/>
+          <w:bCs/>
+          <w:sz w:val="24"/>
+          <w:szCs w:val="24"/>
+          <w:lang w:val="es-MX"/>
+        </w:rPr>
+        <w:t>El sistema debe mostrar una lista con el nombre del alumno y su promedio final.</w:t>
+      </w:r>
+    </w:p>
+    <w:p>
+      <w:pPr>
+        <w:pStyle w:val="Prrafodelista"/>
+        <w:numPr>
+          <w:ilvl w:val="0"/>
+          <w:numId w:val="2"/>
+        </w:numPr>
+        <w:spacing w:line="276" w:lineRule="auto"/>
+        <w:rPr>
+          <w:rFonts w:ascii="Times New Roman" w:hAnsi="Times New Roman" w:cs="Times New Roman"/>
+          <w:bCs/>
+          <w:sz w:val="24"/>
+          <w:szCs w:val="24"/>
+          <w:lang w:val="es-MX"/>
+        </w:rPr>
+      </w:pPr>
+      <w:r>
+        <w:rPr>
+          <w:rFonts w:ascii="Times New Roman" w:hAnsi="Times New Roman" w:cs="Times New Roman"/>
+          <w:bCs/>
+          <w:sz w:val="24"/>
+          <w:szCs w:val="24"/>
+          <w:lang w:val="es-MX"/>
+        </w:rPr>
+        <w:t>Debe permitir filtrar por años.</w:t>
+      </w:r>
+    </w:p>
+    <w:p>
+      <w:pPr>
+        <w:pStyle w:val="Prrafodelista"/>
+        <w:numPr>
+          <w:ilvl w:val="0"/>
+          <w:numId w:val="2"/>
+        </w:numPr>
+        <w:spacing w:line="276" w:lineRule="auto"/>
+        <w:rPr>
+          <w:rFonts w:ascii="Times New Roman" w:hAnsi="Times New Roman" w:cs="Times New Roman"/>
+          <w:bCs/>
+          <w:sz w:val="24"/>
+          <w:szCs w:val="24"/>
+          <w:lang w:val="es-MX"/>
+        </w:rPr>
+      </w:pPr>
+      <w:r>
+        <w:rPr>
+          <w:rFonts w:ascii="Times New Roman" w:hAnsi="Times New Roman" w:cs="Times New Roman"/>
+          <w:bCs/>
+          <w:sz w:val="24"/>
+          <w:szCs w:val="24"/>
+          <w:lang w:val="es-MX"/>
+        </w:rPr>
+        <w:t>La visualización debe ser clara y fácil de entender.</w:t>
+      </w:r>
+    </w:p>
+    <w:p>
+      <w:pPr>
+        <w:spacing w:line="276" w:lineRule="auto"/>
+        <w:rPr>
+          <w:rFonts w:ascii="Times New Roman" w:hAnsi="Times New Roman" w:cs="Times New Roman"/>
+          <w:bCs/>
+          <w:sz w:val="24"/>
+          <w:szCs w:val="24"/>
+          <w:lang w:val="es-MX"/>
+        </w:rPr>
+      </w:pPr>
+    </w:p>
+    <w:p>
+      <w:pPr>
+        <w:spacing w:line="276" w:lineRule="auto"/>
+        <w:rPr>
+          <w:rFonts w:ascii="Times New Roman" w:hAnsi="Times New Roman" w:cs="Times New Roman"/>
+          <w:bCs/>
+          <w:sz w:val="24"/>
+          <w:szCs w:val="24"/>
+          <w:lang w:val="es-MX"/>
+        </w:rPr>
+      </w:pPr>
+    </w:p>
+    <w:p>
+      <w:pPr>
+        <w:spacing w:line="276" w:lineRule="auto"/>
+        <w:rPr>
+          <w:rFonts w:ascii="Times New Roman" w:hAnsi="Times New Roman" w:cs="Times New Roman"/>
+          <w:bCs/>
+          <w:sz w:val="24"/>
+          <w:szCs w:val="24"/>
+          <w:lang w:val="es-MX"/>
+        </w:rPr>
+      </w:pPr>
+    </w:p>
+    <w:p>
+      <w:pPr>
+        <w:spacing w:line="276" w:lineRule="auto"/>
+        <w:rPr>
+          <w:rFonts w:ascii="Times New Roman" w:hAnsi="Times New Roman" w:cs="Times New Roman"/>
+          <w:bCs/>
+          <w:sz w:val="24"/>
+          <w:szCs w:val="24"/>
+        </w:rPr>
+      </w:pPr>
+    </w:p>
+    <w:p>
+      <w:pPr>
+        <w:spacing w:line="276" w:lineRule="auto"/>
+        <w:rPr>
+          <w:rFonts w:ascii="Times New Roman" w:hAnsi="Times New Roman" w:cs="Times New Roman"/>
+          <w:bCs/>
+          <w:sz w:val="24"/>
+          <w:szCs w:val="24"/>
+        </w:rPr>
+      </w:pPr>
+    </w:p>
+    <w:p>
+      <w:pPr>
+        <w:spacing w:line="276" w:lineRule="auto"/>
+        <w:rPr>
+          <w:rFonts w:ascii="Times New Roman" w:hAnsi="Times New Roman" w:cs="Times New Roman"/>
+          <w:bCs/>
+          <w:sz w:val="24"/>
+          <w:szCs w:val="24"/>
+        </w:rPr>
+      </w:pPr>
+    </w:p>
+    <w:p>
+      <w:pPr>
+        <w:spacing w:line="276" w:lineRule="auto"/>
+        <w:rPr>
+          <w:rFonts w:ascii="Times New Roman" w:hAnsi="Times New Roman" w:cs="Times New Roman"/>
+          <w:bCs/>
+          <w:sz w:val="24"/>
+          <w:szCs w:val="24"/>
+        </w:rPr>
+      </w:pPr>
+    </w:p>
+    <w:p>
+      <w:pPr>
+        <w:spacing w:line="276" w:lineRule="auto"/>
+        <w:rPr>
+          <w:rFonts w:ascii="Times New Roman" w:hAnsi="Times New Roman" w:cs="Times New Roman"/>
+          <w:bCs/>
+          <w:sz w:val="24"/>
+          <w:szCs w:val="24"/>
+        </w:rPr>
+      </w:pPr>
+    </w:p>
+    <w:p>
+      <w:pPr>
+        <w:spacing w:line="276" w:lineRule="auto"/>
+        <w:rPr>
+          <w:rFonts w:ascii="Times New Roman" w:hAnsi="Times New Roman" w:cs="Times New Roman"/>
+          <w:bCs/>
+          <w:sz w:val="24"/>
+          <w:szCs w:val="24"/>
+        </w:rPr>
+      </w:pPr>
+    </w:p>
+    <w:p>
+      <w:pPr>
+        <w:spacing w:line="276" w:lineRule="auto"/>
+        <w:rPr>
+          <w:rFonts w:ascii="Times New Roman" w:hAnsi="Times New Roman" w:cs="Times New Roman"/>
+          <w:bCs/>
+          <w:sz w:val="24"/>
+          <w:szCs w:val="24"/>
+        </w:rPr>
+      </w:pPr>
+    </w:p>
+    <w:p>
+      <w:pPr>
+        <w:spacing w:line="276" w:lineRule="auto"/>
+        <w:rPr>
+          <w:rFonts w:ascii="Times New Roman" w:hAnsi="Times New Roman" w:cs="Times New Roman"/>
+          <w:sz w:val="28"/>
+          <w:szCs w:val="28"/>
+        </w:rPr>
+      </w:pPr>
+    </w:p>
+    <w:p>
+      <w:pPr>
+        <w:spacing w:line="276" w:lineRule="auto"/>
+        <w:rPr>
+          <w:rFonts w:ascii="Times New Roman" w:hAnsi="Times New Roman" w:cs="Times New Roman"/>
+          <w:sz w:val="28"/>
+          <w:szCs w:val="28"/>
+        </w:rPr>
+      </w:pPr>
+    </w:p>
+    <w:p>
+      <w:pPr>
+        <w:rPr>
+          <w:rFonts w:ascii="Times New Roman" w:hAnsi="Times New Roman" w:cs="Times New Roman"/>
+          <w:sz w:val="28"/>
+          <w:szCs w:val="28"/>
+        </w:rPr>
+      </w:pPr>
+    </w:p>
+    <w:p>
+      <w:pPr>
+        <w:rPr>
+          <w:rFonts w:ascii="Times New Roman" w:hAnsi="Times New Roman" w:cs="Times New Roman"/>
+          <w:sz w:val="28"/>
+          <w:szCs w:val="28"/>
+        </w:rPr>
+      </w:pPr>
+    </w:p>
+    <w:p>
+      <w:pPr>
+        <w:rPr>
+          <w:rFonts w:ascii="Times New Roman" w:hAnsi="Times New Roman" w:cs="Times New Roman"/>
           <w:b/>
           <w:bCs/>
           <w:sz w:val="28"/>
@@ -644,7 +1867,7 @@
       </w:pPr>
     </w:p>
     <w:sectPr>
-      <w:headerReference w:type="default" r:id="rId6"/>
+      <w:headerReference w:type="default" r:id="rId7"/>
       <w:pgSz w:w="12240" w:h="15840"/>
       <w:pgMar w:top="1417" w:right="1701" w:bottom="1417" w:left="1701" w:header="708" w:footer="708" w:gutter="0"/>
       <w:cols w:space="708"/>
@@ -929,6 +2152,359 @@
     </w:r>
   </w:p>
 </w:hdr>
+</file>
+
+<file path=word/numbering.xml><?xml version="1.0" encoding="utf-8"?>
+<w:numbering xmlns:wpc="http://schemas.microsoft.com/office/word/2010/wordprocessingCanvas" xmlns:cx="http://schemas.microsoft.com/office/drawing/2014/chartex" xmlns:cx1="http://schemas.microsoft.com/office/drawing/2015/9/8/chartex" xmlns:cx2="http://schemas.microsoft.com/office/drawing/2015/10/21/chartex" xmlns:cx3="http://schemas.microsoft.com/office/drawing/2016/5/9/chartex" xmlns:cx4="http://schemas.microsoft.com/office/drawing/2016/5/10/chartex" xmlns:cx5="http://schemas.microsoft.com/office/drawing/2016/5/11/chartex" xmlns:cx6="http://schemas.microsoft.com/office/drawing/2016/5/12/chartex" xmlns:cx7="http://schemas.microsoft.com/office/drawing/2016/5/13/chartex" xmlns:cx8="http://schemas.microsoft.com/office/drawing/2016/5/14/chartex" xmlns:mc="http://schemas.openxmlformats.org/markup-compatibility/2006" xmlns:aink="http://schemas.microsoft.com/office/drawing/2016/ink" xmlns:am3d="http://schemas.microsoft.com/office/drawing/2017/model3d" xmlns:o="urn:schemas-microsoft-com:office:office" xmlns:oel="http://schemas.microsoft.com/office/2019/extlst" xmlns:r="http://schemas.openxmlformats.org/officeDocument/2006/relationships" xmlns:m="http://schemas.openxmlformats.org/officeDocument/2006/math" xmlns:v="urn:schemas-microsoft-com:vml" xmlns:wp14="http://schemas.microsoft.com/office/word/2010/wordprocessingDrawing" xmlns:wp="http://schemas.openxmlformats.org/drawingml/2006/wordprocessingDrawing" xmlns:w10="urn:schemas-microsoft-com:office:word" xmlns:w="http://schemas.openxmlformats.org/wordprocessingml/2006/main" xmlns:w14="http://schemas.microsoft.com/office/word/2010/wordml" xmlns:w15="http://schemas.microsoft.com/office/word/2012/wordml" xmlns:w16cex="http://schemas.microsoft.com/office/word/2018/wordml/cex" xmlns:w16cid="http://schemas.microsoft.com/office/word/2016/wordml/cid" xmlns:w16="http://schemas.microsoft.com/office/word/2018/wordml" xmlns:w16du="http://schemas.microsoft.com/office/word/2023/wordml/word16du" xmlns:w16sdtdh="http://schemas.microsoft.com/office/word/2020/wordml/sdtdatahash" xmlns:w16se="http://schemas.microsoft.com/office/word/2015/wordml/symex" xmlns:wpg="http://schemas.microsoft.com/office/word/2010/wordprocessingGroup" xmlns:wpi="http://schemas.microsoft.com/office/word/2010/wordprocessingInk" xmlns:wne="http://schemas.microsoft.com/office/word/2006/wordml" xmlns:wps="http://schemas.microsoft.com/office/word/2010/wordprocessingShape" mc:Ignorable="w14 w15 w16se w16cid w16 w16cex w16sdtdh w16du wp14">
+  <w:abstractNum w:abstractNumId="0" w15:restartNumberingAfterBreak="0">
+    <w:nsid w:val="223E51A3"/>
+    <w:multiLevelType w:val="hybridMultilevel"/>
+    <w:tmpl w:val="4E06B532"/>
+    <w:lvl w:ilvl="0" w:tplc="440A0001">
+      <w:start w:val="1"/>
+      <w:numFmt w:val="bullet"/>
+      <w:lvlText w:val=""/>
+      <w:lvlJc w:val="left"/>
+      <w:pPr>
+        <w:ind w:left="720" w:hanging="360"/>
+      </w:pPr>
+      <w:rPr>
+        <w:rFonts w:ascii="Symbol" w:hAnsi="Symbol" w:hint="default"/>
+      </w:rPr>
+    </w:lvl>
+    <w:lvl w:ilvl="1" w:tplc="440A0003" w:tentative="1">
+      <w:start w:val="1"/>
+      <w:numFmt w:val="bullet"/>
+      <w:lvlText w:val="o"/>
+      <w:lvlJc w:val="left"/>
+      <w:pPr>
+        <w:ind w:left="1440" w:hanging="360"/>
+      </w:pPr>
+      <w:rPr>
+        <w:rFonts w:ascii="Courier New" w:hAnsi="Courier New" w:cs="Courier New" w:hint="default"/>
+      </w:rPr>
+    </w:lvl>
+    <w:lvl w:ilvl="2" w:tplc="440A0005" w:tentative="1">
+      <w:start w:val="1"/>
+      <w:numFmt w:val="bullet"/>
+      <w:lvlText w:val=""/>
+      <w:lvlJc w:val="left"/>
+      <w:pPr>
+        <w:ind w:left="2160" w:hanging="360"/>
+      </w:pPr>
+      <w:rPr>
+        <w:rFonts w:ascii="Wingdings" w:hAnsi="Wingdings" w:hint="default"/>
+      </w:rPr>
+    </w:lvl>
+    <w:lvl w:ilvl="3" w:tplc="440A0001" w:tentative="1">
+      <w:start w:val="1"/>
+      <w:numFmt w:val="bullet"/>
+      <w:lvlText w:val=""/>
+      <w:lvlJc w:val="left"/>
+      <w:pPr>
+        <w:ind w:left="2880" w:hanging="360"/>
+      </w:pPr>
+      <w:rPr>
+        <w:rFonts w:ascii="Symbol" w:hAnsi="Symbol" w:hint="default"/>
+      </w:rPr>
+    </w:lvl>
+    <w:lvl w:ilvl="4" w:tplc="440A0003" w:tentative="1">
+      <w:start w:val="1"/>
+      <w:numFmt w:val="bullet"/>
+      <w:lvlText w:val="o"/>
+      <w:lvlJc w:val="left"/>
+      <w:pPr>
+        <w:ind w:left="3600" w:hanging="360"/>
+      </w:pPr>
+      <w:rPr>
+        <w:rFonts w:ascii="Courier New" w:hAnsi="Courier New" w:cs="Courier New" w:hint="default"/>
+      </w:rPr>
+    </w:lvl>
+    <w:lvl w:ilvl="5" w:tplc="440A0005" w:tentative="1">
+      <w:start w:val="1"/>
+      <w:numFmt w:val="bullet"/>
+      <w:lvlText w:val=""/>
+      <w:lvlJc w:val="left"/>
+      <w:pPr>
+        <w:ind w:left="4320" w:hanging="360"/>
+      </w:pPr>
+      <w:rPr>
+        <w:rFonts w:ascii="Wingdings" w:hAnsi="Wingdings" w:hint="default"/>
+      </w:rPr>
+    </w:lvl>
+    <w:lvl w:ilvl="6" w:tplc="440A0001" w:tentative="1">
+      <w:start w:val="1"/>
+      <w:numFmt w:val="bullet"/>
+      <w:lvlText w:val=""/>
+      <w:lvlJc w:val="left"/>
+      <w:pPr>
+        <w:ind w:left="5040" w:hanging="360"/>
+      </w:pPr>
+      <w:rPr>
+        <w:rFonts w:ascii="Symbol" w:hAnsi="Symbol" w:hint="default"/>
+      </w:rPr>
+    </w:lvl>
+    <w:lvl w:ilvl="7" w:tplc="440A0003" w:tentative="1">
+      <w:start w:val="1"/>
+      <w:numFmt w:val="bullet"/>
+      <w:lvlText w:val="o"/>
+      <w:lvlJc w:val="left"/>
+      <w:pPr>
+        <w:ind w:left="5760" w:hanging="360"/>
+      </w:pPr>
+      <w:rPr>
+        <w:rFonts w:ascii="Courier New" w:hAnsi="Courier New" w:cs="Courier New" w:hint="default"/>
+      </w:rPr>
+    </w:lvl>
+    <w:lvl w:ilvl="8" w:tplc="440A0005" w:tentative="1">
+      <w:start w:val="1"/>
+      <w:numFmt w:val="bullet"/>
+      <w:lvlText w:val=""/>
+      <w:lvlJc w:val="left"/>
+      <w:pPr>
+        <w:ind w:left="6480" w:hanging="360"/>
+      </w:pPr>
+      <w:rPr>
+        <w:rFonts w:ascii="Wingdings" w:hAnsi="Wingdings" w:hint="default"/>
+      </w:rPr>
+    </w:lvl>
+  </w:abstractNum>
+  <w:abstractNum w:abstractNumId="1" w15:restartNumberingAfterBreak="0">
+    <w:nsid w:val="5CF32A2A"/>
+    <w:multiLevelType w:val="hybridMultilevel"/>
+    <w:tmpl w:val="979CC116"/>
+    <w:lvl w:ilvl="0" w:tplc="440A0001">
+      <w:start w:val="1"/>
+      <w:numFmt w:val="bullet"/>
+      <w:lvlText w:val=""/>
+      <w:lvlJc w:val="left"/>
+      <w:pPr>
+        <w:ind w:left="720" w:hanging="360"/>
+      </w:pPr>
+      <w:rPr>
+        <w:rFonts w:ascii="Symbol" w:hAnsi="Symbol" w:hint="default"/>
+      </w:rPr>
+    </w:lvl>
+    <w:lvl w:ilvl="1" w:tplc="440A0003" w:tentative="1">
+      <w:start w:val="1"/>
+      <w:numFmt w:val="bullet"/>
+      <w:lvlText w:val="o"/>
+      <w:lvlJc w:val="left"/>
+      <w:pPr>
+        <w:ind w:left="1440" w:hanging="360"/>
+      </w:pPr>
+      <w:rPr>
+        <w:rFonts w:ascii="Courier New" w:hAnsi="Courier New" w:cs="Courier New" w:hint="default"/>
+      </w:rPr>
+    </w:lvl>
+    <w:lvl w:ilvl="2" w:tplc="440A0005" w:tentative="1">
+      <w:start w:val="1"/>
+      <w:numFmt w:val="bullet"/>
+      <w:lvlText w:val=""/>
+      <w:lvlJc w:val="left"/>
+      <w:pPr>
+        <w:ind w:left="2160" w:hanging="360"/>
+      </w:pPr>
+      <w:rPr>
+        <w:rFonts w:ascii="Wingdings" w:hAnsi="Wingdings" w:hint="default"/>
+      </w:rPr>
+    </w:lvl>
+    <w:lvl w:ilvl="3" w:tplc="440A0001" w:tentative="1">
+      <w:start w:val="1"/>
+      <w:numFmt w:val="bullet"/>
+      <w:lvlText w:val=""/>
+      <w:lvlJc w:val="left"/>
+      <w:pPr>
+        <w:ind w:left="2880" w:hanging="360"/>
+      </w:pPr>
+      <w:rPr>
+        <w:rFonts w:ascii="Symbol" w:hAnsi="Symbol" w:hint="default"/>
+      </w:rPr>
+    </w:lvl>
+    <w:lvl w:ilvl="4" w:tplc="440A0003" w:tentative="1">
+      <w:start w:val="1"/>
+      <w:numFmt w:val="bullet"/>
+      <w:lvlText w:val="o"/>
+      <w:lvlJc w:val="left"/>
+      <w:pPr>
+        <w:ind w:left="3600" w:hanging="360"/>
+      </w:pPr>
+      <w:rPr>
+        <w:rFonts w:ascii="Courier New" w:hAnsi="Courier New" w:cs="Courier New" w:hint="default"/>
+      </w:rPr>
+    </w:lvl>
+    <w:lvl w:ilvl="5" w:tplc="440A0005" w:tentative="1">
+      <w:start w:val="1"/>
+      <w:numFmt w:val="bullet"/>
+      <w:lvlText w:val=""/>
+      <w:lvlJc w:val="left"/>
+      <w:pPr>
+        <w:ind w:left="4320" w:hanging="360"/>
+      </w:pPr>
+      <w:rPr>
+        <w:rFonts w:ascii="Wingdings" w:hAnsi="Wingdings" w:hint="default"/>
+      </w:rPr>
+    </w:lvl>
+    <w:lvl w:ilvl="6" w:tplc="440A0001" w:tentative="1">
+      <w:start w:val="1"/>
+      <w:numFmt w:val="bullet"/>
+      <w:lvlText w:val=""/>
+      <w:lvlJc w:val="left"/>
+      <w:pPr>
+        <w:ind w:left="5040" w:hanging="360"/>
+      </w:pPr>
+      <w:rPr>
+        <w:rFonts w:ascii="Symbol" w:hAnsi="Symbol" w:hint="default"/>
+      </w:rPr>
+    </w:lvl>
+    <w:lvl w:ilvl="7" w:tplc="440A0003" w:tentative="1">
+      <w:start w:val="1"/>
+      <w:numFmt w:val="bullet"/>
+      <w:lvlText w:val="o"/>
+      <w:lvlJc w:val="left"/>
+      <w:pPr>
+        <w:ind w:left="5760" w:hanging="360"/>
+      </w:pPr>
+      <w:rPr>
+        <w:rFonts w:ascii="Courier New" w:hAnsi="Courier New" w:cs="Courier New" w:hint="default"/>
+      </w:rPr>
+    </w:lvl>
+    <w:lvl w:ilvl="8" w:tplc="440A0005" w:tentative="1">
+      <w:start w:val="1"/>
+      <w:numFmt w:val="bullet"/>
+      <w:lvlText w:val=""/>
+      <w:lvlJc w:val="left"/>
+      <w:pPr>
+        <w:ind w:left="6480" w:hanging="360"/>
+      </w:pPr>
+      <w:rPr>
+        <w:rFonts w:ascii="Wingdings" w:hAnsi="Wingdings" w:hint="default"/>
+      </w:rPr>
+    </w:lvl>
+  </w:abstractNum>
+  <w:abstractNum w:abstractNumId="2" w15:restartNumberingAfterBreak="0">
+    <w:nsid w:val="71EA6853"/>
+    <w:multiLevelType w:val="hybridMultilevel"/>
+    <w:tmpl w:val="0038BAFA"/>
+    <w:lvl w:ilvl="0" w:tplc="440A0001">
+      <w:start w:val="1"/>
+      <w:numFmt w:val="bullet"/>
+      <w:lvlText w:val=""/>
+      <w:lvlJc w:val="left"/>
+      <w:pPr>
+        <w:ind w:left="720" w:hanging="360"/>
+      </w:pPr>
+      <w:rPr>
+        <w:rFonts w:ascii="Symbol" w:hAnsi="Symbol" w:hint="default"/>
+      </w:rPr>
+    </w:lvl>
+    <w:lvl w:ilvl="1" w:tplc="440A0003" w:tentative="1">
+      <w:start w:val="1"/>
+      <w:numFmt w:val="bullet"/>
+      <w:lvlText w:val="o"/>
+      <w:lvlJc w:val="left"/>
+      <w:pPr>
+        <w:ind w:left="1440" w:hanging="360"/>
+      </w:pPr>
+      <w:rPr>
+        <w:rFonts w:ascii="Courier New" w:hAnsi="Courier New" w:cs="Courier New" w:hint="default"/>
+      </w:rPr>
+    </w:lvl>
+    <w:lvl w:ilvl="2" w:tplc="440A0005" w:tentative="1">
+      <w:start w:val="1"/>
+      <w:numFmt w:val="bullet"/>
+      <w:lvlText w:val=""/>
+      <w:lvlJc w:val="left"/>
+      <w:pPr>
+        <w:ind w:left="2160" w:hanging="360"/>
+      </w:pPr>
+      <w:rPr>
+        <w:rFonts w:ascii="Wingdings" w:hAnsi="Wingdings" w:hint="default"/>
+      </w:rPr>
+    </w:lvl>
+    <w:lvl w:ilvl="3" w:tplc="440A0001" w:tentative="1">
+      <w:start w:val="1"/>
+      <w:numFmt w:val="bullet"/>
+      <w:lvlText w:val=""/>
+      <w:lvlJc w:val="left"/>
+      <w:pPr>
+        <w:ind w:left="2880" w:hanging="360"/>
+      </w:pPr>
+      <w:rPr>
+        <w:rFonts w:ascii="Symbol" w:hAnsi="Symbol" w:hint="default"/>
+      </w:rPr>
+    </w:lvl>
+    <w:lvl w:ilvl="4" w:tplc="440A0003" w:tentative="1">
+      <w:start w:val="1"/>
+      <w:numFmt w:val="bullet"/>
+      <w:lvlText w:val="o"/>
+      <w:lvlJc w:val="left"/>
+      <w:pPr>
+        <w:ind w:left="3600" w:hanging="360"/>
+      </w:pPr>
+      <w:rPr>
+        <w:rFonts w:ascii="Courier New" w:hAnsi="Courier New" w:cs="Courier New" w:hint="default"/>
+      </w:rPr>
+    </w:lvl>
+    <w:lvl w:ilvl="5" w:tplc="440A0005" w:tentative="1">
+      <w:start w:val="1"/>
+      <w:numFmt w:val="bullet"/>
+      <w:lvlText w:val=""/>
+      <w:lvlJc w:val="left"/>
+      <w:pPr>
+        <w:ind w:left="4320" w:hanging="360"/>
+      </w:pPr>
+      <w:rPr>
+        <w:rFonts w:ascii="Wingdings" w:hAnsi="Wingdings" w:hint="default"/>
+      </w:rPr>
+    </w:lvl>
+    <w:lvl w:ilvl="6" w:tplc="440A0001" w:tentative="1">
+      <w:start w:val="1"/>
+      <w:numFmt w:val="bullet"/>
+      <w:lvlText w:val=""/>
+      <w:lvlJc w:val="left"/>
+      <w:pPr>
+        <w:ind w:left="5040" w:hanging="360"/>
+      </w:pPr>
+      <w:rPr>
+        <w:rFonts w:ascii="Symbol" w:hAnsi="Symbol" w:hint="default"/>
+      </w:rPr>
+    </w:lvl>
+    <w:lvl w:ilvl="7" w:tplc="440A0003" w:tentative="1">
+      <w:start w:val="1"/>
+      <w:numFmt w:val="bullet"/>
+      <w:lvlText w:val="o"/>
+      <w:lvlJc w:val="left"/>
+      <w:pPr>
+        <w:ind w:left="5760" w:hanging="360"/>
+      </w:pPr>
+      <w:rPr>
+        <w:rFonts w:ascii="Courier New" w:hAnsi="Courier New" w:cs="Courier New" w:hint="default"/>
+      </w:rPr>
+    </w:lvl>
+    <w:lvl w:ilvl="8" w:tplc="440A0005" w:tentative="1">
+      <w:start w:val="1"/>
+      <w:numFmt w:val="bullet"/>
+      <w:lvlText w:val=""/>
+      <w:lvlJc w:val="left"/>
+      <w:pPr>
+        <w:ind w:left="6480" w:hanging="360"/>
+      </w:pPr>
+      <w:rPr>
+        <w:rFonts w:ascii="Wingdings" w:hAnsi="Wingdings" w:hint="default"/>
+      </w:rPr>
+    </w:lvl>
+  </w:abstractNum>
+  <w:num w:numId="1" w16cid:durableId="222760740">
+    <w:abstractNumId w:val="0"/>
+  </w:num>
+  <w:num w:numId="2" w16cid:durableId="1121536972">
+    <w:abstractNumId w:val="2"/>
+  </w:num>
+  <w:num w:numId="3" w16cid:durableId="1109156148">
+    <w:abstractNumId w:val="1"/>
+  </w:num>
+</w:numbering>
 </file>
 
 <file path=word/styles.xml><?xml version="1.0" encoding="utf-8"?>

--- a/documento.docx
+++ b/documento.docx
@@ -462,225 +462,214 @@
     </w:p>
     <w:p>
       <w:pPr>
-        <w:rPr>
-          <w:rFonts w:ascii="Times New Roman" w:hAnsi="Times New Roman" w:cs="Times New Roman"/>
-          <w:b/>
-          <w:bCs/>
-          <w:sz w:val="28"/>
-          <w:szCs w:val="28"/>
-          <w:u w:val="single"/>
-        </w:rPr>
-      </w:pPr>
-    </w:p>
-    <w:p>
-      <w:pPr>
-        <w:rPr>
-          <w:rFonts w:ascii="Times New Roman" w:hAnsi="Times New Roman" w:cs="Times New Roman"/>
-          <w:sz w:val="28"/>
-          <w:szCs w:val="28"/>
-        </w:rPr>
-      </w:pPr>
-    </w:p>
-    <w:p>
-      <w:pPr>
-        <w:rPr>
-          <w:rFonts w:ascii="Times New Roman" w:hAnsi="Times New Roman" w:cs="Times New Roman"/>
-          <w:sz w:val="28"/>
-          <w:szCs w:val="28"/>
-        </w:rPr>
-      </w:pPr>
-    </w:p>
-    <w:p>
-      <w:pPr>
-        <w:rPr>
-          <w:rFonts w:ascii="Times New Roman" w:hAnsi="Times New Roman" w:cs="Times New Roman"/>
-          <w:sz w:val="28"/>
-          <w:szCs w:val="28"/>
-        </w:rPr>
-      </w:pPr>
-    </w:p>
-    <w:p>
-      <w:pPr>
-        <w:rPr>
-          <w:rFonts w:ascii="Times New Roman" w:hAnsi="Times New Roman" w:cs="Times New Roman"/>
-          <w:sz w:val="28"/>
-          <w:szCs w:val="28"/>
-        </w:rPr>
-      </w:pPr>
-    </w:p>
-    <w:p>
-      <w:pPr>
-        <w:rPr>
-          <w:rFonts w:ascii="Times New Roman" w:hAnsi="Times New Roman" w:cs="Times New Roman"/>
-          <w:sz w:val="28"/>
-          <w:szCs w:val="28"/>
-        </w:rPr>
-      </w:pPr>
-    </w:p>
-    <w:p>
-      <w:pPr>
-        <w:rPr>
-          <w:rFonts w:ascii="Times New Roman" w:hAnsi="Times New Roman" w:cs="Times New Roman"/>
-          <w:sz w:val="28"/>
-          <w:szCs w:val="28"/>
-        </w:rPr>
-      </w:pPr>
-    </w:p>
-    <w:p>
-      <w:pPr>
-        <w:rPr>
-          <w:rFonts w:ascii="Times New Roman" w:hAnsi="Times New Roman" w:cs="Times New Roman"/>
-          <w:sz w:val="28"/>
-          <w:szCs w:val="28"/>
-        </w:rPr>
-      </w:pPr>
-    </w:p>
-    <w:p>
-      <w:pPr>
-        <w:rPr>
-          <w:rFonts w:ascii="Times New Roman" w:hAnsi="Times New Roman" w:cs="Times New Roman"/>
-          <w:sz w:val="28"/>
-          <w:szCs w:val="28"/>
-        </w:rPr>
-      </w:pPr>
-    </w:p>
-    <w:p>
-      <w:pPr>
-        <w:rPr>
-          <w:rFonts w:ascii="Times New Roman" w:hAnsi="Times New Roman" w:cs="Times New Roman"/>
-          <w:sz w:val="28"/>
-          <w:szCs w:val="28"/>
-        </w:rPr>
-      </w:pPr>
-    </w:p>
-    <w:p>
-      <w:pPr>
-        <w:rPr>
-          <w:rFonts w:ascii="Times New Roman" w:hAnsi="Times New Roman" w:cs="Times New Roman"/>
-          <w:sz w:val="28"/>
-          <w:szCs w:val="28"/>
-        </w:rPr>
-      </w:pPr>
-    </w:p>
-    <w:p>
-      <w:pPr>
-        <w:rPr>
-          <w:rFonts w:ascii="Times New Roman" w:hAnsi="Times New Roman" w:cs="Times New Roman"/>
-          <w:sz w:val="28"/>
-          <w:szCs w:val="28"/>
-        </w:rPr>
-      </w:pPr>
-    </w:p>
-    <w:p>
-      <w:pPr>
-        <w:rPr>
-          <w:rFonts w:ascii="Times New Roman" w:hAnsi="Times New Roman" w:cs="Times New Roman"/>
-          <w:sz w:val="28"/>
-          <w:szCs w:val="28"/>
-        </w:rPr>
-      </w:pPr>
-    </w:p>
-    <w:p>
-      <w:pPr>
-        <w:rPr>
-          <w:rFonts w:ascii="Times New Roman" w:hAnsi="Times New Roman" w:cs="Times New Roman"/>
-          <w:sz w:val="28"/>
-          <w:szCs w:val="28"/>
-        </w:rPr>
-      </w:pPr>
-    </w:p>
-    <w:p>
-      <w:pPr>
-        <w:rPr>
-          <w:rFonts w:ascii="Times New Roman" w:hAnsi="Times New Roman" w:cs="Times New Roman"/>
-          <w:sz w:val="28"/>
-          <w:szCs w:val="28"/>
-        </w:rPr>
-      </w:pPr>
-    </w:p>
-    <w:p>
-      <w:pPr>
-        <w:rPr>
-          <w:rFonts w:ascii="Times New Roman" w:hAnsi="Times New Roman" w:cs="Times New Roman"/>
-          <w:sz w:val="28"/>
-          <w:szCs w:val="28"/>
-        </w:rPr>
-      </w:pPr>
-    </w:p>
-    <w:p>
-      <w:pPr>
-        <w:rPr>
-          <w:rFonts w:ascii="Times New Roman" w:hAnsi="Times New Roman" w:cs="Times New Roman"/>
-          <w:sz w:val="28"/>
-          <w:szCs w:val="28"/>
-        </w:rPr>
-      </w:pPr>
-    </w:p>
-    <w:p>
-      <w:pPr>
-        <w:rPr>
-          <w:rFonts w:ascii="Times New Roman" w:hAnsi="Times New Roman" w:cs="Times New Roman"/>
-          <w:sz w:val="28"/>
-          <w:szCs w:val="28"/>
-        </w:rPr>
-      </w:pPr>
-    </w:p>
-    <w:p>
-      <w:pPr>
-        <w:rPr>
-          <w:rFonts w:ascii="Times New Roman" w:hAnsi="Times New Roman" w:cs="Times New Roman"/>
-          <w:sz w:val="28"/>
-          <w:szCs w:val="28"/>
-        </w:rPr>
-      </w:pPr>
-    </w:p>
-    <w:p>
-      <w:pPr>
-        <w:rPr>
-          <w:rFonts w:ascii="Times New Roman" w:hAnsi="Times New Roman" w:cs="Times New Roman"/>
-          <w:sz w:val="28"/>
-          <w:szCs w:val="28"/>
-        </w:rPr>
-      </w:pPr>
-    </w:p>
-    <w:p>
-      <w:pPr>
-        <w:rPr>
-          <w:rFonts w:ascii="Times New Roman" w:hAnsi="Times New Roman" w:cs="Times New Roman"/>
-          <w:sz w:val="28"/>
-          <w:szCs w:val="28"/>
-        </w:rPr>
-      </w:pPr>
-    </w:p>
-    <w:p>
-      <w:pPr>
-        <w:rPr>
-          <w:rFonts w:ascii="Times New Roman" w:hAnsi="Times New Roman" w:cs="Times New Roman"/>
-          <w:sz w:val="28"/>
-          <w:szCs w:val="28"/>
-        </w:rPr>
-      </w:pPr>
-    </w:p>
-    <w:p>
-      <w:pPr>
-        <w:jc w:val="both"/>
-        <w:rPr>
-          <w:rFonts w:ascii="Times New Roman" w:hAnsi="Times New Roman" w:cs="Times New Roman"/>
-          <w:b/>
-          <w:bCs/>
-          <w:sz w:val="28"/>
-          <w:szCs w:val="28"/>
-        </w:rPr>
-      </w:pPr>
-      <w:r>
-        <w:rPr>
-          <w:rFonts w:ascii="Times New Roman" w:hAnsi="Times New Roman" w:cs="Times New Roman"/>
-          <w:b/>
-          <w:bCs/>
-          <w:sz w:val="28"/>
-          <w:szCs w:val="28"/>
-        </w:rPr>
-        <w:lastRenderedPageBreak/>
+        <w:spacing w:line="360" w:lineRule="auto"/>
+        <w:jc w:val="both"/>
+        <w:rPr>
+          <w:rFonts w:ascii="Times New Roman" w:hAnsi="Times New Roman" w:cs="Times New Roman"/>
+          <w:b/>
+          <w:sz w:val="24"/>
+          <w:szCs w:val="24"/>
+          <w:lang w:val="es-MX"/>
+        </w:rPr>
+      </w:pPr>
+      <w:r>
+        <w:rPr>
+          <w:rFonts w:ascii="Times New Roman" w:hAnsi="Times New Roman" w:cs="Times New Roman"/>
+          <w:b/>
+          <w:sz w:val="24"/>
+          <w:szCs w:val="24"/>
+          <w:lang w:val="es-MX"/>
+        </w:rPr>
+        <w:t xml:space="preserve">Actividades del primer Sprint </w:t>
+      </w:r>
+    </w:p>
+    <w:p>
+      <w:pPr>
+        <w:pStyle w:val="Prrafodelista"/>
+        <w:numPr>
+          <w:ilvl w:val="0"/>
+          <w:numId w:val="4"/>
+        </w:numPr>
+        <w:spacing w:line="360" w:lineRule="auto"/>
+        <w:jc w:val="both"/>
+        <w:rPr>
+          <w:rFonts w:ascii="Times New Roman" w:hAnsi="Times New Roman" w:cs="Times New Roman"/>
+          <w:sz w:val="24"/>
+          <w:szCs w:val="24"/>
+          <w:lang w:val="es-MX"/>
+        </w:rPr>
+      </w:pPr>
+      <w:r>
+        <w:rPr>
+          <w:rFonts w:ascii="Times New Roman" w:hAnsi="Times New Roman" w:cs="Times New Roman"/>
+          <w:sz w:val="24"/>
+          <w:szCs w:val="24"/>
+          <w:lang w:val="es-MX"/>
+        </w:rPr>
+        <w:t>Reunión inicial.</w:t>
+      </w:r>
+    </w:p>
+    <w:p>
+      <w:pPr>
+        <w:pStyle w:val="Prrafodelista"/>
+        <w:numPr>
+          <w:ilvl w:val="0"/>
+          <w:numId w:val="4"/>
+        </w:numPr>
+        <w:spacing w:line="360" w:lineRule="auto"/>
+        <w:jc w:val="both"/>
+        <w:rPr>
+          <w:rFonts w:ascii="Times New Roman" w:hAnsi="Times New Roman" w:cs="Times New Roman"/>
+          <w:sz w:val="24"/>
+          <w:szCs w:val="24"/>
+          <w:lang w:val="es-MX"/>
+        </w:rPr>
+      </w:pPr>
+      <w:r>
+        <w:rPr>
+          <w:rFonts w:ascii="Times New Roman" w:hAnsi="Times New Roman" w:cs="Times New Roman"/>
+          <w:sz w:val="24"/>
+          <w:szCs w:val="24"/>
+          <w:lang w:val="es-MX"/>
+        </w:rPr>
+        <w:t xml:space="preserve">Planificación. </w:t>
+      </w:r>
+    </w:p>
+    <w:p>
+      <w:pPr>
+        <w:pStyle w:val="Prrafodelista"/>
+        <w:numPr>
+          <w:ilvl w:val="0"/>
+          <w:numId w:val="4"/>
+        </w:numPr>
+        <w:spacing w:line="360" w:lineRule="auto"/>
+        <w:jc w:val="both"/>
+        <w:rPr>
+          <w:rFonts w:ascii="Times New Roman" w:hAnsi="Times New Roman" w:cs="Times New Roman"/>
+          <w:sz w:val="24"/>
+          <w:szCs w:val="24"/>
+          <w:lang w:val="es-MX"/>
+        </w:rPr>
+      </w:pPr>
+      <w:r>
+        <w:rPr>
+          <w:rFonts w:ascii="Times New Roman" w:hAnsi="Times New Roman" w:cs="Times New Roman"/>
+          <w:sz w:val="24"/>
+          <w:szCs w:val="24"/>
+          <w:lang w:val="es-MX"/>
+        </w:rPr>
+        <w:t>Investigación.</w:t>
+      </w:r>
+    </w:p>
+    <w:p>
+      <w:pPr>
+        <w:pStyle w:val="Prrafodelista"/>
+        <w:numPr>
+          <w:ilvl w:val="0"/>
+          <w:numId w:val="4"/>
+        </w:numPr>
+        <w:spacing w:line="360" w:lineRule="auto"/>
+        <w:jc w:val="both"/>
+        <w:rPr>
+          <w:rFonts w:ascii="Times New Roman" w:hAnsi="Times New Roman" w:cs="Times New Roman"/>
+          <w:sz w:val="24"/>
+          <w:szCs w:val="24"/>
+          <w:lang w:val="es-MX"/>
+        </w:rPr>
+      </w:pPr>
+      <w:r>
+        <w:rPr>
+          <w:rFonts w:ascii="Times New Roman" w:hAnsi="Times New Roman" w:cs="Times New Roman"/>
+          <w:sz w:val="24"/>
+          <w:szCs w:val="24"/>
+          <w:lang w:val="es-MX"/>
+        </w:rPr>
+        <w:t>Encuestas.</w:t>
+      </w:r>
+    </w:p>
+    <w:p>
+      <w:pPr>
+        <w:pStyle w:val="Prrafodelista"/>
+        <w:numPr>
+          <w:ilvl w:val="0"/>
+          <w:numId w:val="4"/>
+        </w:numPr>
+        <w:spacing w:line="360" w:lineRule="auto"/>
+        <w:jc w:val="both"/>
+        <w:rPr>
+          <w:rFonts w:ascii="Times New Roman" w:hAnsi="Times New Roman" w:cs="Times New Roman"/>
+          <w:sz w:val="24"/>
+          <w:szCs w:val="24"/>
+          <w:lang w:val="es-MX"/>
+        </w:rPr>
+      </w:pPr>
+      <w:r>
+        <w:rPr>
+          <w:rFonts w:ascii="Times New Roman" w:hAnsi="Times New Roman" w:cs="Times New Roman"/>
+          <w:sz w:val="24"/>
+          <w:szCs w:val="24"/>
+          <w:lang w:val="es-MX"/>
+        </w:rPr>
+        <w:t>Entrevistas.</w:t>
+      </w:r>
+    </w:p>
+    <w:p>
+      <w:pPr>
+        <w:pStyle w:val="Prrafodelista"/>
+        <w:spacing w:line="360" w:lineRule="auto"/>
+        <w:jc w:val="both"/>
+        <w:rPr>
+          <w:rFonts w:ascii="Times New Roman" w:hAnsi="Times New Roman" w:cs="Times New Roman"/>
+          <w:sz w:val="24"/>
+          <w:szCs w:val="24"/>
+          <w:lang w:val="es-MX"/>
+        </w:rPr>
+      </w:pPr>
+    </w:p>
+    <w:p>
+      <w:pPr>
+        <w:pStyle w:val="Prrafodelista"/>
+        <w:rPr>
+          <w:sz w:val="24"/>
+          <w:lang w:val="es-MX"/>
+        </w:rPr>
+      </w:pPr>
+      <w:r>
+        <w:rPr>
+          <w:sz w:val="24"/>
+          <w:lang w:val="es-MX"/>
+        </w:rPr>
+        <w:t xml:space="preserve"> </w:t>
+      </w:r>
+    </w:p>
+    <w:p>
+      <w:pPr>
+        <w:rPr>
+          <w:rFonts w:ascii="Times New Roman" w:hAnsi="Times New Roman" w:cs="Times New Roman"/>
+          <w:sz w:val="28"/>
+          <w:szCs w:val="28"/>
+        </w:rPr>
+      </w:pPr>
+    </w:p>
+    <w:p>
+      <w:pPr>
+        <w:jc w:val="both"/>
+        <w:rPr>
+          <w:rFonts w:ascii="Times New Roman" w:hAnsi="Times New Roman" w:cs="Times New Roman"/>
+          <w:b/>
+          <w:bCs/>
+          <w:sz w:val="28"/>
+          <w:szCs w:val="28"/>
+        </w:rPr>
+      </w:pPr>
+      <w:r>
+        <w:rPr>
+          <w:rFonts w:ascii="Times New Roman" w:hAnsi="Times New Roman" w:cs="Times New Roman"/>
+          <w:b/>
+          <w:bCs/>
+          <w:sz w:val="28"/>
+          <w:szCs w:val="28"/>
+        </w:rPr>
         <w:t>Realizar la o las historias de usuario</w:t>
       </w:r>
     </w:p>
@@ -730,20 +719,7 @@
     </w:p>
     <w:p>
       <w:pPr>
-        <w:spacing w:line="276" w:lineRule="auto"/>
-        <w:jc w:val="both"/>
-        <w:rPr>
-          <w:rFonts w:ascii="Times New Roman" w:hAnsi="Times New Roman" w:cs="Times New Roman"/>
-          <w:bCs/>
-          <w:sz w:val="24"/>
-          <w:szCs w:val="24"/>
-          <w:lang w:val="es-MX"/>
-        </w:rPr>
-      </w:pPr>
-    </w:p>
-    <w:p>
-      <w:pPr>
-        <w:spacing w:line="276" w:lineRule="auto"/>
+        <w:spacing w:line="360" w:lineRule="auto"/>
         <w:jc w:val="both"/>
         <w:rPr>
           <w:rFonts w:ascii="Times New Roman" w:hAnsi="Times New Roman" w:cs="Times New Roman"/>
@@ -786,7 +762,7 @@
     </w:p>
     <w:p>
       <w:pPr>
-        <w:spacing w:line="276" w:lineRule="auto"/>
+        <w:spacing w:line="360" w:lineRule="auto"/>
         <w:jc w:val="both"/>
         <w:rPr>
           <w:rFonts w:ascii="Times New Roman" w:hAnsi="Times New Roman" w:cs="Times New Roman"/>
@@ -819,7 +795,7 @@
     </w:p>
     <w:p>
       <w:pPr>
-        <w:spacing w:line="276" w:lineRule="auto"/>
+        <w:spacing w:line="360" w:lineRule="auto"/>
         <w:jc w:val="both"/>
         <w:rPr>
           <w:rFonts w:ascii="Times New Roman" w:hAnsi="Times New Roman" w:cs="Times New Roman"/>
@@ -852,20 +828,20 @@
     </w:p>
     <w:p>
       <w:pPr>
-        <w:spacing w:line="276" w:lineRule="auto"/>
-        <w:jc w:val="both"/>
-        <w:rPr>
-          <w:rFonts w:ascii="Times New Roman" w:hAnsi="Times New Roman" w:cs="Times New Roman"/>
-          <w:bCs/>
-          <w:sz w:val="24"/>
-          <w:szCs w:val="24"/>
-          <w:lang w:val="es-MX"/>
-        </w:rPr>
-      </w:pPr>
-    </w:p>
-    <w:p>
-      <w:pPr>
-        <w:spacing w:line="276" w:lineRule="auto"/>
+        <w:spacing w:line="360" w:lineRule="auto"/>
+        <w:jc w:val="both"/>
+        <w:rPr>
+          <w:rFonts w:ascii="Times New Roman" w:hAnsi="Times New Roman" w:cs="Times New Roman"/>
+          <w:bCs/>
+          <w:sz w:val="24"/>
+          <w:szCs w:val="24"/>
+          <w:lang w:val="es-MX"/>
+        </w:rPr>
+      </w:pPr>
+    </w:p>
+    <w:p>
+      <w:pPr>
+        <w:spacing w:line="360" w:lineRule="auto"/>
         <w:jc w:val="both"/>
         <w:rPr>
           <w:rFonts w:ascii="Times New Roman" w:hAnsi="Times New Roman" w:cs="Times New Roman"/>
@@ -893,7 +869,7 @@
           <w:ilvl w:val="0"/>
           <w:numId w:val="1"/>
         </w:numPr>
-        <w:spacing w:line="276" w:lineRule="auto"/>
+        <w:spacing w:line="360" w:lineRule="auto"/>
         <w:jc w:val="both"/>
         <w:rPr>
           <w:rFonts w:ascii="Times New Roman" w:hAnsi="Times New Roman" w:cs="Times New Roman"/>
@@ -921,7 +897,7 @@
           <w:ilvl w:val="0"/>
           <w:numId w:val="1"/>
         </w:numPr>
-        <w:spacing w:line="276" w:lineRule="auto"/>
+        <w:spacing w:line="360" w:lineRule="auto"/>
         <w:jc w:val="both"/>
         <w:rPr>
           <w:rFonts w:ascii="Times New Roman" w:hAnsi="Times New Roman" w:cs="Times New Roman"/>
@@ -949,7 +925,7 @@
           <w:ilvl w:val="0"/>
           <w:numId w:val="1"/>
         </w:numPr>
-        <w:spacing w:line="276" w:lineRule="auto"/>
+        <w:spacing w:line="360" w:lineRule="auto"/>
         <w:jc w:val="both"/>
         <w:rPr>
           <w:rFonts w:ascii="Times New Roman" w:hAnsi="Times New Roman" w:cs="Times New Roman"/>
@@ -977,7 +953,7 @@
           <w:ilvl w:val="0"/>
           <w:numId w:val="1"/>
         </w:numPr>
-        <w:spacing w:line="276" w:lineRule="auto"/>
+        <w:spacing w:line="360" w:lineRule="auto"/>
         <w:jc w:val="both"/>
         <w:rPr>
           <w:rFonts w:ascii="Times New Roman" w:hAnsi="Times New Roman" w:cs="Times New Roman"/>
@@ -1000,35 +976,73 @@
     </w:p>
     <w:p>
       <w:pPr>
-        <w:pStyle w:val="Prrafodelista"/>
-        <w:spacing w:line="276" w:lineRule="auto"/>
-        <w:jc w:val="both"/>
-        <w:rPr>
-          <w:rFonts w:ascii="Times New Roman" w:hAnsi="Times New Roman" w:cs="Times New Roman"/>
-          <w:bCs/>
-          <w:sz w:val="24"/>
-          <w:szCs w:val="24"/>
-          <w:lang w:val="es-MX"/>
-        </w:rPr>
-      </w:pPr>
-    </w:p>
-    <w:p>
-      <w:pPr>
-        <w:pStyle w:val="Prrafodelista"/>
-        <w:spacing w:line="276" w:lineRule="auto"/>
-        <w:jc w:val="both"/>
-        <w:rPr>
-          <w:rFonts w:ascii="Times New Roman" w:hAnsi="Times New Roman" w:cs="Times New Roman"/>
-          <w:bCs/>
-          <w:sz w:val="24"/>
-          <w:szCs w:val="24"/>
-          <w:lang w:val="es-MX"/>
-        </w:rPr>
-      </w:pPr>
-    </w:p>
-    <w:p>
-      <w:pPr>
-        <w:spacing w:line="276" w:lineRule="auto"/>
+        <w:spacing w:line="360" w:lineRule="auto"/>
+        <w:jc w:val="both"/>
+        <w:rPr>
+          <w:rFonts w:ascii="Times New Roman" w:hAnsi="Times New Roman" w:cs="Times New Roman"/>
+          <w:bCs/>
+          <w:sz w:val="24"/>
+          <w:szCs w:val="24"/>
+          <w:lang w:val="es-MX"/>
+        </w:rPr>
+      </w:pPr>
+    </w:p>
+    <w:p>
+      <w:pPr>
+        <w:spacing w:line="360" w:lineRule="auto"/>
+        <w:jc w:val="both"/>
+        <w:rPr>
+          <w:rFonts w:ascii="Times New Roman" w:hAnsi="Times New Roman" w:cs="Times New Roman"/>
+          <w:bCs/>
+          <w:sz w:val="24"/>
+          <w:szCs w:val="24"/>
+          <w:lang w:val="es-MX"/>
+        </w:rPr>
+      </w:pPr>
+    </w:p>
+    <w:p>
+      <w:pPr>
+        <w:spacing w:line="360" w:lineRule="auto"/>
+        <w:jc w:val="both"/>
+        <w:rPr>
+          <w:rFonts w:ascii="Times New Roman" w:hAnsi="Times New Roman" w:cs="Times New Roman"/>
+          <w:bCs/>
+          <w:sz w:val="24"/>
+          <w:szCs w:val="24"/>
+          <w:lang w:val="es-MX"/>
+        </w:rPr>
+      </w:pPr>
+    </w:p>
+    <w:p>
+      <w:pPr>
+        <w:spacing w:line="360" w:lineRule="auto"/>
+        <w:jc w:val="both"/>
+        <w:rPr>
+          <w:rFonts w:ascii="Times New Roman" w:hAnsi="Times New Roman" w:cs="Times New Roman"/>
+          <w:bCs/>
+          <w:sz w:val="24"/>
+          <w:szCs w:val="24"/>
+          <w:lang w:val="es-MX"/>
+        </w:rPr>
+      </w:pPr>
+    </w:p>
+    <w:p>
+      <w:pPr>
+        <w:spacing w:line="360" w:lineRule="auto"/>
+        <w:jc w:val="both"/>
+        <w:rPr>
+          <w:rFonts w:ascii="Times New Roman" w:hAnsi="Times New Roman" w:cs="Times New Roman"/>
+          <w:bCs/>
+          <w:sz w:val="24"/>
+          <w:szCs w:val="24"/>
+          <w:lang w:val="es-MX"/>
+        </w:rPr>
+      </w:pPr>
+    </w:p>
+    <w:p>
+      <w:pPr>
+        <w:spacing w:line="360" w:lineRule="auto"/>
+        <w:jc w:val="both"/>
         <w:rPr>
           <w:rFonts w:ascii="Times New Roman" w:hAnsi="Times New Roman" w:cs="Times New Roman"/>
           <w:b/>
@@ -1060,19 +1074,7 @@
     </w:p>
     <w:p>
       <w:pPr>
-        <w:spacing w:line="276" w:lineRule="auto"/>
-        <w:rPr>
-          <w:rFonts w:ascii="Times New Roman" w:hAnsi="Times New Roman" w:cs="Times New Roman"/>
-          <w:b/>
-          <w:sz w:val="24"/>
-          <w:szCs w:val="24"/>
-          <w:lang w:val="es-MX"/>
-        </w:rPr>
-      </w:pPr>
-    </w:p>
-    <w:p>
-      <w:pPr>
-        <w:spacing w:line="276" w:lineRule="auto"/>
+        <w:spacing w:line="360" w:lineRule="auto"/>
         <w:jc w:val="both"/>
         <w:rPr>
           <w:rFonts w:ascii="Times New Roman" w:hAnsi="Times New Roman" w:cs="Times New Roman"/>
@@ -1125,7 +1127,7 @@
     </w:p>
     <w:p>
       <w:pPr>
-        <w:spacing w:line="276" w:lineRule="auto"/>
+        <w:spacing w:line="360" w:lineRule="auto"/>
         <w:jc w:val="both"/>
         <w:rPr>
           <w:rFonts w:ascii="Times New Roman" w:hAnsi="Times New Roman" w:cs="Times New Roman"/>
@@ -1158,7 +1160,7 @@
     </w:p>
     <w:p>
       <w:pPr>
-        <w:spacing w:line="276" w:lineRule="auto"/>
+        <w:spacing w:line="360" w:lineRule="auto"/>
         <w:jc w:val="both"/>
         <w:rPr>
           <w:rFonts w:ascii="Times New Roman" w:hAnsi="Times New Roman" w:cs="Times New Roman"/>
@@ -1191,20 +1193,20 @@
     </w:p>
     <w:p>
       <w:pPr>
-        <w:spacing w:line="276" w:lineRule="auto"/>
-        <w:jc w:val="both"/>
-        <w:rPr>
-          <w:rFonts w:ascii="Times New Roman" w:hAnsi="Times New Roman" w:cs="Times New Roman"/>
-          <w:b/>
-          <w:sz w:val="24"/>
-          <w:szCs w:val="24"/>
-          <w:lang w:val="es-MX"/>
-        </w:rPr>
-      </w:pPr>
-    </w:p>
-    <w:p>
-      <w:pPr>
-        <w:spacing w:line="276" w:lineRule="auto"/>
+        <w:spacing w:line="360" w:lineRule="auto"/>
+        <w:jc w:val="both"/>
+        <w:rPr>
+          <w:rFonts w:ascii="Times New Roman" w:hAnsi="Times New Roman" w:cs="Times New Roman"/>
+          <w:b/>
+          <w:sz w:val="24"/>
+          <w:szCs w:val="24"/>
+          <w:lang w:val="es-MX"/>
+        </w:rPr>
+      </w:pPr>
+    </w:p>
+    <w:p>
+      <w:pPr>
+        <w:spacing w:line="360" w:lineRule="auto"/>
         <w:jc w:val="both"/>
         <w:rPr>
           <w:rFonts w:ascii="Times New Roman" w:hAnsi="Times New Roman" w:cs="Times New Roman"/>
@@ -1232,7 +1234,7 @@
           <w:ilvl w:val="0"/>
           <w:numId w:val="3"/>
         </w:numPr>
-        <w:spacing w:line="276" w:lineRule="auto"/>
+        <w:spacing w:line="360" w:lineRule="auto"/>
         <w:jc w:val="both"/>
         <w:rPr>
           <w:rFonts w:ascii="Times New Roman" w:hAnsi="Times New Roman" w:cs="Times New Roman"/>
@@ -1260,7 +1262,7 @@
           <w:ilvl w:val="0"/>
           <w:numId w:val="3"/>
         </w:numPr>
-        <w:spacing w:line="276" w:lineRule="auto"/>
+        <w:spacing w:line="360" w:lineRule="auto"/>
         <w:jc w:val="both"/>
         <w:rPr>
           <w:rFonts w:ascii="Times New Roman" w:hAnsi="Times New Roman" w:cs="Times New Roman"/>
@@ -1288,7 +1290,7 @@
           <w:ilvl w:val="0"/>
           <w:numId w:val="3"/>
         </w:numPr>
-        <w:spacing w:line="276" w:lineRule="auto"/>
+        <w:spacing w:line="360" w:lineRule="auto"/>
         <w:jc w:val="both"/>
         <w:rPr>
           <w:rFonts w:ascii="Times New Roman" w:hAnsi="Times New Roman" w:cs="Times New Roman"/>
@@ -1316,7 +1318,7 @@
           <w:ilvl w:val="0"/>
           <w:numId w:val="3"/>
         </w:numPr>
-        <w:spacing w:line="276" w:lineRule="auto"/>
+        <w:spacing w:line="360" w:lineRule="auto"/>
         <w:jc w:val="both"/>
         <w:rPr>
           <w:rFonts w:ascii="Times New Roman" w:hAnsi="Times New Roman" w:cs="Times New Roman"/>
@@ -1339,75 +1341,39 @@
     </w:p>
     <w:p>
       <w:pPr>
-        <w:spacing w:line="276" w:lineRule="auto"/>
-        <w:rPr>
-          <w:rFonts w:ascii="Times New Roman" w:hAnsi="Times New Roman" w:cs="Times New Roman"/>
-          <w:bCs/>
-          <w:sz w:val="24"/>
-          <w:szCs w:val="24"/>
-          <w:lang w:val="es-MX"/>
-        </w:rPr>
-      </w:pPr>
-    </w:p>
-    <w:p>
-      <w:pPr>
-        <w:spacing w:line="276" w:lineRule="auto"/>
-        <w:rPr>
-          <w:rFonts w:ascii="Times New Roman" w:hAnsi="Times New Roman" w:cs="Times New Roman"/>
-          <w:bCs/>
-          <w:sz w:val="24"/>
-          <w:szCs w:val="24"/>
-          <w:lang w:val="es-MX"/>
-        </w:rPr>
-      </w:pPr>
-    </w:p>
-    <w:p>
-      <w:pPr>
-        <w:spacing w:line="276" w:lineRule="auto"/>
-        <w:rPr>
-          <w:rFonts w:ascii="Times New Roman" w:hAnsi="Times New Roman" w:cs="Times New Roman"/>
-          <w:bCs/>
-          <w:sz w:val="24"/>
-          <w:szCs w:val="24"/>
-          <w:lang w:val="es-MX"/>
-        </w:rPr>
-      </w:pPr>
-    </w:p>
-    <w:p>
-      <w:pPr>
-        <w:spacing w:line="276" w:lineRule="auto"/>
-        <w:rPr>
-          <w:rFonts w:ascii="Times New Roman" w:hAnsi="Times New Roman" w:cs="Times New Roman"/>
-          <w:bCs/>
-          <w:sz w:val="24"/>
-          <w:szCs w:val="24"/>
-          <w:lang w:val="es-MX"/>
-        </w:rPr>
-      </w:pPr>
-    </w:p>
-    <w:p>
-      <w:pPr>
-        <w:spacing w:line="276" w:lineRule="auto"/>
-        <w:rPr>
-          <w:rFonts w:ascii="Times New Roman" w:hAnsi="Times New Roman" w:cs="Times New Roman"/>
-          <w:bCs/>
-          <w:sz w:val="24"/>
-          <w:szCs w:val="24"/>
-          <w:lang w:val="es-MX"/>
-        </w:rPr>
-      </w:pPr>
-    </w:p>
-    <w:p>
-      <w:pPr>
-        <w:spacing w:line="276" w:lineRule="auto"/>
-        <w:rPr>
-          <w:rFonts w:ascii="Times New Roman" w:hAnsi="Times New Roman" w:cs="Times New Roman"/>
-          <w:b/>
-          <w:sz w:val="24"/>
-          <w:szCs w:val="24"/>
-          <w:lang w:val="es-MX"/>
-        </w:rPr>
-      </w:pPr>
+        <w:spacing w:line="360" w:lineRule="auto"/>
+        <w:jc w:val="both"/>
+        <w:rPr>
+          <w:rFonts w:ascii="Times New Roman" w:hAnsi="Times New Roman" w:cs="Times New Roman"/>
+          <w:bCs/>
+          <w:sz w:val="24"/>
+          <w:szCs w:val="24"/>
+          <w:lang w:val="es-MX"/>
+        </w:rPr>
+      </w:pPr>
+    </w:p>
+    <w:p>
+      <w:pPr>
+        <w:spacing w:line="360" w:lineRule="auto"/>
+        <w:jc w:val="both"/>
+        <w:rPr>
+          <w:rFonts w:ascii="Times New Roman" w:hAnsi="Times New Roman" w:cs="Times New Roman"/>
+          <w:b/>
+          <w:sz w:val="24"/>
+          <w:szCs w:val="24"/>
+          <w:lang w:val="es-MX"/>
+        </w:rPr>
+      </w:pPr>
+      <w:r>
+        <w:rPr>
+          <w:rFonts w:ascii="Times New Roman" w:hAnsi="Times New Roman" w:cs="Times New Roman"/>
+          <w:b/>
+          <w:sz w:val="24"/>
+          <w:szCs w:val="24"/>
+          <w:lang w:val="es-MX"/>
+        </w:rPr>
+        <w:t xml:space="preserve">                 </w:t>
+      </w:r>
       <w:r>
         <w:rPr>
           <w:rFonts w:ascii="Times New Roman" w:hAnsi="Times New Roman" w:cs="Times New Roman"/>
@@ -1421,19 +1387,8 @@
     </w:p>
     <w:p>
       <w:pPr>
-        <w:spacing w:line="276" w:lineRule="auto"/>
-        <w:rPr>
-          <w:rFonts w:ascii="Times New Roman" w:hAnsi="Times New Roman" w:cs="Times New Roman"/>
-          <w:b/>
-          <w:sz w:val="24"/>
-          <w:szCs w:val="24"/>
-          <w:lang w:val="es-MX"/>
-        </w:rPr>
-      </w:pPr>
-    </w:p>
-    <w:p>
-      <w:pPr>
-        <w:spacing w:line="276" w:lineRule="auto"/>
+        <w:spacing w:line="360" w:lineRule="auto"/>
+        <w:jc w:val="both"/>
         <w:rPr>
           <w:rFonts w:ascii="Times New Roman" w:hAnsi="Times New Roman" w:cs="Times New Roman"/>
           <w:bCs/>
@@ -1475,7 +1430,8 @@
     </w:p>
     <w:p>
       <w:pPr>
-        <w:spacing w:line="276" w:lineRule="auto"/>
+        <w:spacing w:line="360" w:lineRule="auto"/>
+        <w:jc w:val="both"/>
         <w:rPr>
           <w:rFonts w:ascii="Times New Roman" w:hAnsi="Times New Roman" w:cs="Times New Roman"/>
           <w:bCs/>
@@ -1507,7 +1463,8 @@
     </w:p>
     <w:p>
       <w:pPr>
-        <w:spacing w:line="276" w:lineRule="auto"/>
+        <w:spacing w:line="360" w:lineRule="auto"/>
+        <w:jc w:val="both"/>
         <w:rPr>
           <w:rFonts w:ascii="Times New Roman" w:hAnsi="Times New Roman" w:cs="Times New Roman"/>
           <w:bCs/>
@@ -1539,19 +1496,21 @@
     </w:p>
     <w:p>
       <w:pPr>
-        <w:spacing w:line="276" w:lineRule="auto"/>
-        <w:rPr>
-          <w:rFonts w:ascii="Times New Roman" w:hAnsi="Times New Roman" w:cs="Times New Roman"/>
-          <w:bCs/>
-          <w:sz w:val="24"/>
-          <w:szCs w:val="24"/>
-          <w:lang w:val="es-MX"/>
-        </w:rPr>
-      </w:pPr>
-    </w:p>
-    <w:p>
-      <w:pPr>
-        <w:spacing w:line="276" w:lineRule="auto"/>
+        <w:spacing w:line="360" w:lineRule="auto"/>
+        <w:jc w:val="both"/>
+        <w:rPr>
+          <w:rFonts w:ascii="Times New Roman" w:hAnsi="Times New Roman" w:cs="Times New Roman"/>
+          <w:bCs/>
+          <w:sz w:val="24"/>
+          <w:szCs w:val="24"/>
+          <w:lang w:val="es-MX"/>
+        </w:rPr>
+      </w:pPr>
+    </w:p>
+    <w:p>
+      <w:pPr>
+        <w:spacing w:line="360" w:lineRule="auto"/>
+        <w:jc w:val="both"/>
         <w:rPr>
           <w:rFonts w:ascii="Times New Roman" w:hAnsi="Times New Roman" w:cs="Times New Roman"/>
           <w:b/>
@@ -1578,7 +1537,8 @@
           <w:ilvl w:val="0"/>
           <w:numId w:val="2"/>
         </w:numPr>
-        <w:spacing w:line="276" w:lineRule="auto"/>
+        <w:spacing w:line="360" w:lineRule="auto"/>
+        <w:jc w:val="both"/>
         <w:rPr>
           <w:rFonts w:ascii="Times New Roman" w:hAnsi="Times New Roman" w:cs="Times New Roman"/>
           <w:bCs/>
@@ -1605,7 +1565,8 @@
           <w:ilvl w:val="0"/>
           <w:numId w:val="2"/>
         </w:numPr>
-        <w:spacing w:line="276" w:lineRule="auto"/>
+        <w:spacing w:line="360" w:lineRule="auto"/>
+        <w:jc w:val="both"/>
         <w:rPr>
           <w:rFonts w:ascii="Times New Roman" w:hAnsi="Times New Roman" w:cs="Times New Roman"/>
           <w:bCs/>
@@ -1632,7 +1593,8 @@
           <w:ilvl w:val="0"/>
           <w:numId w:val="2"/>
         </w:numPr>
-        <w:spacing w:line="276" w:lineRule="auto"/>
+        <w:spacing w:line="360" w:lineRule="auto"/>
+        <w:jc w:val="both"/>
         <w:rPr>
           <w:rFonts w:ascii="Times New Roman" w:hAnsi="Times New Roman" w:cs="Times New Roman"/>
           <w:bCs/>
@@ -1654,130 +1616,174 @@
     </w:p>
     <w:p>
       <w:pPr>
-        <w:spacing w:line="276" w:lineRule="auto"/>
-        <w:rPr>
-          <w:rFonts w:ascii="Times New Roman" w:hAnsi="Times New Roman" w:cs="Times New Roman"/>
-          <w:bCs/>
-          <w:sz w:val="24"/>
-          <w:szCs w:val="24"/>
-          <w:lang w:val="es-MX"/>
-        </w:rPr>
-      </w:pPr>
-    </w:p>
-    <w:p>
-      <w:pPr>
-        <w:spacing w:line="276" w:lineRule="auto"/>
-        <w:rPr>
-          <w:rFonts w:ascii="Times New Roman" w:hAnsi="Times New Roman" w:cs="Times New Roman"/>
-          <w:bCs/>
-          <w:sz w:val="24"/>
-          <w:szCs w:val="24"/>
-          <w:lang w:val="es-MX"/>
-        </w:rPr>
-      </w:pPr>
-    </w:p>
-    <w:p>
-      <w:pPr>
-        <w:spacing w:line="276" w:lineRule="auto"/>
-        <w:rPr>
-          <w:rFonts w:ascii="Times New Roman" w:hAnsi="Times New Roman" w:cs="Times New Roman"/>
-          <w:bCs/>
-          <w:sz w:val="24"/>
-          <w:szCs w:val="24"/>
-          <w:lang w:val="es-MX"/>
-        </w:rPr>
-      </w:pPr>
-    </w:p>
-    <w:p>
-      <w:pPr>
-        <w:spacing w:line="276" w:lineRule="auto"/>
-        <w:rPr>
-          <w:rFonts w:ascii="Times New Roman" w:hAnsi="Times New Roman" w:cs="Times New Roman"/>
-          <w:bCs/>
-          <w:sz w:val="24"/>
-          <w:szCs w:val="24"/>
-        </w:rPr>
-      </w:pPr>
-    </w:p>
-    <w:p>
-      <w:pPr>
-        <w:spacing w:line="276" w:lineRule="auto"/>
-        <w:rPr>
-          <w:rFonts w:ascii="Times New Roman" w:hAnsi="Times New Roman" w:cs="Times New Roman"/>
-          <w:bCs/>
-          <w:sz w:val="24"/>
-          <w:szCs w:val="24"/>
-        </w:rPr>
-      </w:pPr>
-    </w:p>
-    <w:p>
-      <w:pPr>
-        <w:spacing w:line="276" w:lineRule="auto"/>
-        <w:rPr>
-          <w:rFonts w:ascii="Times New Roman" w:hAnsi="Times New Roman" w:cs="Times New Roman"/>
-          <w:bCs/>
-          <w:sz w:val="24"/>
-          <w:szCs w:val="24"/>
-        </w:rPr>
-      </w:pPr>
-    </w:p>
-    <w:p>
-      <w:pPr>
-        <w:spacing w:line="276" w:lineRule="auto"/>
-        <w:rPr>
-          <w:rFonts w:ascii="Times New Roman" w:hAnsi="Times New Roman" w:cs="Times New Roman"/>
-          <w:bCs/>
-          <w:sz w:val="24"/>
-          <w:szCs w:val="24"/>
-        </w:rPr>
-      </w:pPr>
-    </w:p>
-    <w:p>
-      <w:pPr>
-        <w:spacing w:line="276" w:lineRule="auto"/>
-        <w:rPr>
-          <w:rFonts w:ascii="Times New Roman" w:hAnsi="Times New Roman" w:cs="Times New Roman"/>
-          <w:bCs/>
-          <w:sz w:val="24"/>
-          <w:szCs w:val="24"/>
-        </w:rPr>
-      </w:pPr>
-    </w:p>
-    <w:p>
-      <w:pPr>
-        <w:spacing w:line="276" w:lineRule="auto"/>
-        <w:rPr>
-          <w:rFonts w:ascii="Times New Roman" w:hAnsi="Times New Roman" w:cs="Times New Roman"/>
-          <w:bCs/>
-          <w:sz w:val="24"/>
-          <w:szCs w:val="24"/>
-        </w:rPr>
-      </w:pPr>
-    </w:p>
-    <w:p>
-      <w:pPr>
-        <w:spacing w:line="276" w:lineRule="auto"/>
-        <w:rPr>
-          <w:rFonts w:ascii="Times New Roman" w:hAnsi="Times New Roman" w:cs="Times New Roman"/>
-          <w:bCs/>
-          <w:sz w:val="24"/>
-          <w:szCs w:val="24"/>
-        </w:rPr>
-      </w:pPr>
-    </w:p>
-    <w:p>
-      <w:pPr>
-        <w:spacing w:line="276" w:lineRule="auto"/>
-        <w:rPr>
-          <w:rFonts w:ascii="Times New Roman" w:hAnsi="Times New Roman" w:cs="Times New Roman"/>
-          <w:sz w:val="28"/>
-          <w:szCs w:val="28"/>
-        </w:rPr>
-      </w:pPr>
-    </w:p>
-    <w:p>
-      <w:pPr>
-        <w:spacing w:line="276" w:lineRule="auto"/>
+        <w:spacing w:line="360" w:lineRule="auto"/>
+        <w:jc w:val="both"/>
+        <w:rPr>
+          <w:rFonts w:ascii="Times New Roman" w:hAnsi="Times New Roman" w:cs="Times New Roman"/>
+          <w:bCs/>
+          <w:sz w:val="24"/>
+          <w:szCs w:val="24"/>
+          <w:lang w:val="es-MX"/>
+        </w:rPr>
+      </w:pPr>
+    </w:p>
+    <w:p>
+      <w:pPr>
+        <w:spacing w:line="360" w:lineRule="auto"/>
+        <w:jc w:val="both"/>
+        <w:rPr>
+          <w:rFonts w:ascii="Times New Roman" w:hAnsi="Times New Roman" w:cs="Times New Roman"/>
+          <w:b/>
+          <w:sz w:val="28"/>
+          <w:szCs w:val="28"/>
+          <w:lang w:val="es-MX"/>
+        </w:rPr>
+      </w:pPr>
+      <w:r>
+        <w:rPr>
+          <w:rFonts w:ascii="Times New Roman" w:hAnsi="Times New Roman" w:cs="Times New Roman"/>
+          <w:b/>
+          <w:sz w:val="28"/>
+          <w:szCs w:val="28"/>
+          <w:lang w:val="es-MX"/>
+        </w:rPr>
+        <w:t xml:space="preserve">Alojar el documento en GitHub y mostrar por medio de capturas de pantalla el código utilizado  y los </w:t>
+      </w:r>
+      <w:proofErr w:type="spellStart"/>
+      <w:r>
+        <w:rPr>
+          <w:rFonts w:ascii="Times New Roman" w:hAnsi="Times New Roman" w:cs="Times New Roman"/>
+          <w:b/>
+          <w:sz w:val="28"/>
+          <w:szCs w:val="28"/>
+          <w:lang w:val="es-MX"/>
+        </w:rPr>
+        <w:t>comits</w:t>
+      </w:r>
+      <w:proofErr w:type="spellEnd"/>
+      <w:r>
+        <w:rPr>
+          <w:rFonts w:ascii="Times New Roman" w:hAnsi="Times New Roman" w:cs="Times New Roman"/>
+          <w:b/>
+          <w:sz w:val="28"/>
+          <w:szCs w:val="28"/>
+          <w:lang w:val="es-MX"/>
+        </w:rPr>
+        <w:t xml:space="preserve"> guardados mostrando cada uno  el avance realizado.</w:t>
+      </w:r>
+    </w:p>
+    <w:p>
+      <w:pPr>
+        <w:spacing w:line="360" w:lineRule="auto"/>
+        <w:jc w:val="both"/>
+        <w:rPr>
+          <w:rFonts w:ascii="Times New Roman" w:hAnsi="Times New Roman" w:cs="Times New Roman"/>
+          <w:bCs/>
+          <w:sz w:val="24"/>
+          <w:szCs w:val="24"/>
+          <w:lang w:val="es-MX"/>
+        </w:rPr>
+      </w:pPr>
+    </w:p>
+    <w:p>
+      <w:pPr>
+        <w:spacing w:line="360" w:lineRule="auto"/>
+        <w:jc w:val="both"/>
+        <w:rPr>
+          <w:rFonts w:ascii="Times New Roman" w:hAnsi="Times New Roman" w:cs="Times New Roman"/>
+          <w:bCs/>
+          <w:sz w:val="24"/>
+          <w:szCs w:val="24"/>
+        </w:rPr>
+      </w:pPr>
+    </w:p>
+    <w:p>
+      <w:pPr>
+        <w:spacing w:line="360" w:lineRule="auto"/>
+        <w:jc w:val="both"/>
+        <w:rPr>
+          <w:rFonts w:ascii="Times New Roman" w:hAnsi="Times New Roman" w:cs="Times New Roman"/>
+          <w:bCs/>
+          <w:sz w:val="24"/>
+          <w:szCs w:val="24"/>
+        </w:rPr>
+      </w:pPr>
+    </w:p>
+    <w:p>
+      <w:pPr>
+        <w:spacing w:line="360" w:lineRule="auto"/>
+        <w:jc w:val="both"/>
+        <w:rPr>
+          <w:rFonts w:ascii="Times New Roman" w:hAnsi="Times New Roman" w:cs="Times New Roman"/>
+          <w:bCs/>
+          <w:sz w:val="24"/>
+          <w:szCs w:val="24"/>
+        </w:rPr>
+      </w:pPr>
+    </w:p>
+    <w:p>
+      <w:pPr>
+        <w:spacing w:line="360" w:lineRule="auto"/>
+        <w:jc w:val="both"/>
+        <w:rPr>
+          <w:rFonts w:ascii="Times New Roman" w:hAnsi="Times New Roman" w:cs="Times New Roman"/>
+          <w:bCs/>
+          <w:sz w:val="24"/>
+          <w:szCs w:val="24"/>
+        </w:rPr>
+      </w:pPr>
+    </w:p>
+    <w:p>
+      <w:pPr>
+        <w:spacing w:line="360" w:lineRule="auto"/>
+        <w:jc w:val="both"/>
+        <w:rPr>
+          <w:rFonts w:ascii="Times New Roman" w:hAnsi="Times New Roman" w:cs="Times New Roman"/>
+          <w:bCs/>
+          <w:sz w:val="24"/>
+          <w:szCs w:val="24"/>
+        </w:rPr>
+      </w:pPr>
+    </w:p>
+    <w:p>
+      <w:pPr>
+        <w:spacing w:line="360" w:lineRule="auto"/>
+        <w:jc w:val="both"/>
+        <w:rPr>
+          <w:rFonts w:ascii="Times New Roman" w:hAnsi="Times New Roman" w:cs="Times New Roman"/>
+          <w:bCs/>
+          <w:sz w:val="24"/>
+          <w:szCs w:val="24"/>
+        </w:rPr>
+      </w:pPr>
+    </w:p>
+    <w:p>
+      <w:pPr>
+        <w:spacing w:line="360" w:lineRule="auto"/>
+        <w:jc w:val="both"/>
+        <w:rPr>
+          <w:rFonts w:ascii="Times New Roman" w:hAnsi="Times New Roman" w:cs="Times New Roman"/>
+          <w:bCs/>
+          <w:sz w:val="24"/>
+          <w:szCs w:val="24"/>
+        </w:rPr>
+      </w:pPr>
+    </w:p>
+    <w:p>
+      <w:pPr>
+        <w:spacing w:line="360" w:lineRule="auto"/>
+        <w:jc w:val="both"/>
+        <w:rPr>
+          <w:rFonts w:ascii="Times New Roman" w:hAnsi="Times New Roman" w:cs="Times New Roman"/>
+          <w:sz w:val="28"/>
+          <w:szCs w:val="28"/>
+        </w:rPr>
+      </w:pPr>
+    </w:p>
+    <w:p>
+      <w:pPr>
+        <w:spacing w:line="360" w:lineRule="auto"/>
+        <w:jc w:val="both"/>
         <w:rPr>
           <w:rFonts w:ascii="Times New Roman" w:hAnsi="Times New Roman" w:cs="Times New Roman"/>
           <w:sz w:val="28"/>
@@ -2157,6 +2163,119 @@
 <file path=word/numbering.xml><?xml version="1.0" encoding="utf-8"?>
 <w:numbering xmlns:wpc="http://schemas.microsoft.com/office/word/2010/wordprocessingCanvas" xmlns:cx="http://schemas.microsoft.com/office/drawing/2014/chartex" xmlns:cx1="http://schemas.microsoft.com/office/drawing/2015/9/8/chartex" xmlns:cx2="http://schemas.microsoft.com/office/drawing/2015/10/21/chartex" xmlns:cx3="http://schemas.microsoft.com/office/drawing/2016/5/9/chartex" xmlns:cx4="http://schemas.microsoft.com/office/drawing/2016/5/10/chartex" xmlns:cx5="http://schemas.microsoft.com/office/drawing/2016/5/11/chartex" xmlns:cx6="http://schemas.microsoft.com/office/drawing/2016/5/12/chartex" xmlns:cx7="http://schemas.microsoft.com/office/drawing/2016/5/13/chartex" xmlns:cx8="http://schemas.microsoft.com/office/drawing/2016/5/14/chartex" xmlns:mc="http://schemas.openxmlformats.org/markup-compatibility/2006" xmlns:aink="http://schemas.microsoft.com/office/drawing/2016/ink" xmlns:am3d="http://schemas.microsoft.com/office/drawing/2017/model3d" xmlns:o="urn:schemas-microsoft-com:office:office" xmlns:oel="http://schemas.microsoft.com/office/2019/extlst" xmlns:r="http://schemas.openxmlformats.org/officeDocument/2006/relationships" xmlns:m="http://schemas.openxmlformats.org/officeDocument/2006/math" xmlns:v="urn:schemas-microsoft-com:vml" xmlns:wp14="http://schemas.microsoft.com/office/word/2010/wordprocessingDrawing" xmlns:wp="http://schemas.openxmlformats.org/drawingml/2006/wordprocessingDrawing" xmlns:w10="urn:schemas-microsoft-com:office:word" xmlns:w="http://schemas.openxmlformats.org/wordprocessingml/2006/main" xmlns:w14="http://schemas.microsoft.com/office/word/2010/wordml" xmlns:w15="http://schemas.microsoft.com/office/word/2012/wordml" xmlns:w16cex="http://schemas.microsoft.com/office/word/2018/wordml/cex" xmlns:w16cid="http://schemas.microsoft.com/office/word/2016/wordml/cid" xmlns:w16="http://schemas.microsoft.com/office/word/2018/wordml" xmlns:w16du="http://schemas.microsoft.com/office/word/2023/wordml/word16du" xmlns:w16sdtdh="http://schemas.microsoft.com/office/word/2020/wordml/sdtdatahash" xmlns:w16se="http://schemas.microsoft.com/office/word/2015/wordml/symex" xmlns:wpg="http://schemas.microsoft.com/office/word/2010/wordprocessingGroup" xmlns:wpi="http://schemas.microsoft.com/office/word/2010/wordprocessingInk" xmlns:wne="http://schemas.microsoft.com/office/word/2006/wordml" xmlns:wps="http://schemas.microsoft.com/office/word/2010/wordprocessingShape" mc:Ignorable="w14 w15 w16se w16cid w16 w16cex w16sdtdh w16du wp14">
   <w:abstractNum w:abstractNumId="0" w15:restartNumberingAfterBreak="0">
+    <w:nsid w:val="127A1508"/>
+    <w:multiLevelType w:val="hybridMultilevel"/>
+    <w:tmpl w:val="262A5F3E"/>
+    <w:lvl w:ilvl="0" w:tplc="440A0001">
+      <w:start w:val="1"/>
+      <w:numFmt w:val="bullet"/>
+      <w:lvlText w:val=""/>
+      <w:lvlJc w:val="left"/>
+      <w:pPr>
+        <w:ind w:left="720" w:hanging="360"/>
+      </w:pPr>
+      <w:rPr>
+        <w:rFonts w:ascii="Symbol" w:hAnsi="Symbol" w:hint="default"/>
+      </w:rPr>
+    </w:lvl>
+    <w:lvl w:ilvl="1" w:tplc="440A0003" w:tentative="1">
+      <w:start w:val="1"/>
+      <w:numFmt w:val="bullet"/>
+      <w:lvlText w:val="o"/>
+      <w:lvlJc w:val="left"/>
+      <w:pPr>
+        <w:ind w:left="1440" w:hanging="360"/>
+      </w:pPr>
+      <w:rPr>
+        <w:rFonts w:ascii="Courier New" w:hAnsi="Courier New" w:cs="Courier New" w:hint="default"/>
+      </w:rPr>
+    </w:lvl>
+    <w:lvl w:ilvl="2" w:tplc="440A0005" w:tentative="1">
+      <w:start w:val="1"/>
+      <w:numFmt w:val="bullet"/>
+      <w:lvlText w:val=""/>
+      <w:lvlJc w:val="left"/>
+      <w:pPr>
+        <w:ind w:left="2160" w:hanging="360"/>
+      </w:pPr>
+      <w:rPr>
+        <w:rFonts w:ascii="Wingdings" w:hAnsi="Wingdings" w:hint="default"/>
+      </w:rPr>
+    </w:lvl>
+    <w:lvl w:ilvl="3" w:tplc="440A0001" w:tentative="1">
+      <w:start w:val="1"/>
+      <w:numFmt w:val="bullet"/>
+      <w:lvlText w:val=""/>
+      <w:lvlJc w:val="left"/>
+      <w:pPr>
+        <w:ind w:left="2880" w:hanging="360"/>
+      </w:pPr>
+      <w:rPr>
+        <w:rFonts w:ascii="Symbol" w:hAnsi="Symbol" w:hint="default"/>
+      </w:rPr>
+    </w:lvl>
+    <w:lvl w:ilvl="4" w:tplc="440A0003" w:tentative="1">
+      <w:start w:val="1"/>
+      <w:numFmt w:val="bullet"/>
+      <w:lvlText w:val="o"/>
+      <w:lvlJc w:val="left"/>
+      <w:pPr>
+        <w:ind w:left="3600" w:hanging="360"/>
+      </w:pPr>
+      <w:rPr>
+        <w:rFonts w:ascii="Courier New" w:hAnsi="Courier New" w:cs="Courier New" w:hint="default"/>
+      </w:rPr>
+    </w:lvl>
+    <w:lvl w:ilvl="5" w:tplc="440A0005" w:tentative="1">
+      <w:start w:val="1"/>
+      <w:numFmt w:val="bullet"/>
+      <w:lvlText w:val=""/>
+      <w:lvlJc w:val="left"/>
+      <w:pPr>
+        <w:ind w:left="4320" w:hanging="360"/>
+      </w:pPr>
+      <w:rPr>
+        <w:rFonts w:ascii="Wingdings" w:hAnsi="Wingdings" w:hint="default"/>
+      </w:rPr>
+    </w:lvl>
+    <w:lvl w:ilvl="6" w:tplc="440A0001" w:tentative="1">
+      <w:start w:val="1"/>
+      <w:numFmt w:val="bullet"/>
+      <w:lvlText w:val=""/>
+      <w:lvlJc w:val="left"/>
+      <w:pPr>
+        <w:ind w:left="5040" w:hanging="360"/>
+      </w:pPr>
+      <w:rPr>
+        <w:rFonts w:ascii="Symbol" w:hAnsi="Symbol" w:hint="default"/>
+      </w:rPr>
+    </w:lvl>
+    <w:lvl w:ilvl="7" w:tplc="440A0003" w:tentative="1">
+      <w:start w:val="1"/>
+      <w:numFmt w:val="bullet"/>
+      <w:lvlText w:val="o"/>
+      <w:lvlJc w:val="left"/>
+      <w:pPr>
+        <w:ind w:left="5760" w:hanging="360"/>
+      </w:pPr>
+      <w:rPr>
+        <w:rFonts w:ascii="Courier New" w:hAnsi="Courier New" w:cs="Courier New" w:hint="default"/>
+      </w:rPr>
+    </w:lvl>
+    <w:lvl w:ilvl="8" w:tplc="440A0005" w:tentative="1">
+      <w:start w:val="1"/>
+      <w:numFmt w:val="bullet"/>
+      <w:lvlText w:val=""/>
+      <w:lvlJc w:val="left"/>
+      <w:pPr>
+        <w:ind w:left="6480" w:hanging="360"/>
+      </w:pPr>
+      <w:rPr>
+        <w:rFonts w:ascii="Wingdings" w:hAnsi="Wingdings" w:hint="default"/>
+      </w:rPr>
+    </w:lvl>
+  </w:abstractNum>
+  <w:abstractNum w:abstractNumId="1" w15:restartNumberingAfterBreak="0">
     <w:nsid w:val="223E51A3"/>
     <w:multiLevelType w:val="hybridMultilevel"/>
     <w:tmpl w:val="4E06B532"/>
@@ -2269,7 +2388,7 @@
       </w:rPr>
     </w:lvl>
   </w:abstractNum>
-  <w:abstractNum w:abstractNumId="1" w15:restartNumberingAfterBreak="0">
+  <w:abstractNum w:abstractNumId="2" w15:restartNumberingAfterBreak="0">
     <w:nsid w:val="5CF32A2A"/>
     <w:multiLevelType w:val="hybridMultilevel"/>
     <w:tmpl w:val="979CC116"/>
@@ -2382,7 +2501,7 @@
       </w:rPr>
     </w:lvl>
   </w:abstractNum>
-  <w:abstractNum w:abstractNumId="2" w15:restartNumberingAfterBreak="0">
+  <w:abstractNum w:abstractNumId="3" w15:restartNumberingAfterBreak="0">
     <w:nsid w:val="71EA6853"/>
     <w:multiLevelType w:val="hybridMultilevel"/>
     <w:tmpl w:val="0038BAFA"/>
@@ -2496,13 +2615,16 @@
     </w:lvl>
   </w:abstractNum>
   <w:num w:numId="1" w16cid:durableId="222760740">
-    <w:abstractNumId w:val="0"/>
+    <w:abstractNumId w:val="1"/>
   </w:num>
   <w:num w:numId="2" w16cid:durableId="1121536972">
+    <w:abstractNumId w:val="3"/>
+  </w:num>
+  <w:num w:numId="3" w16cid:durableId="1109156148">
     <w:abstractNumId w:val="2"/>
   </w:num>
-  <w:num w:numId="3" w16cid:durableId="1109156148">
-    <w:abstractNumId w:val="1"/>
+  <w:num w:numId="4" w16cid:durableId="1380089242">
+    <w:abstractNumId w:val="0"/>
   </w:num>
 </w:numbering>
 </file>
